--- a/異世界もの＿風景からマナ/持ち運び用.docx
+++ b/異世界もの＿風景からマナ/持ち運び用.docx
@@ -1,6 +1,6 @@
 
 <file path=word/document.xml><?xml version="1.0" encoding="utf-8"?>
-<w:document xmlns:wpc="http://schemas.microsoft.com/office/word/2010/wordprocessingCanvas" xmlns:mc="http://schemas.openxmlformats.org/markup-compatibility/2006" xmlns:o="urn:schemas-microsoft-com:office:office" xmlns:r="http://schemas.openxmlformats.org/officeDocument/2006/relationships" xmlns:m="http://schemas.openxmlformats.org/officeDocument/2006/math" xmlns:v="urn:schemas-microsoft-com:vml" xmlns:wp14="http://schemas.microsoft.com/office/word/2010/wordprocessingDrawing" xmlns:wp="http://schemas.openxmlformats.org/drawingml/2006/wordprocessingDrawing" xmlns:w10="urn:schemas-microsoft-com:office:word" xmlns:w="http://schemas.openxmlformats.org/wordprocessingml/2006/main" xmlns:w14="http://schemas.microsoft.com/office/word/2010/wordml" xmlns:w15="http://schemas.microsoft.com/office/word/2012/wordml" xmlns:wpg="http://schemas.microsoft.com/office/word/2010/wordprocessingGroup" xmlns:wpi="http://schemas.microsoft.com/office/word/2010/wordprocessingInk" xmlns:wne="http://schemas.microsoft.com/office/word/2006/wordml" xmlns:wps="http://schemas.microsoft.com/office/word/2010/wordprocessingShape" mc:Ignorable="w14 w15 wp14">
+<w:document xmlns:wpc="http://schemas.microsoft.com/office/word/2010/wordprocessingCanvas" xmlns:cx="http://schemas.microsoft.com/office/drawing/2014/chartex" xmlns:cx1="http://schemas.microsoft.com/office/drawing/2015/9/8/chartex" xmlns:cx2="http://schemas.microsoft.com/office/drawing/2015/10/21/chartex" xmlns:cx3="http://schemas.microsoft.com/office/drawing/2016/5/9/chartex" xmlns:cx4="http://schemas.microsoft.com/office/drawing/2016/5/10/chartex" xmlns:cx5="http://schemas.microsoft.com/office/drawing/2016/5/11/chartex" xmlns:cx6="http://schemas.microsoft.com/office/drawing/2016/5/12/chartex" xmlns:cx7="http://schemas.microsoft.com/office/drawing/2016/5/13/chartex" xmlns:cx8="http://schemas.microsoft.com/office/drawing/2016/5/14/chartex" xmlns:mc="http://schemas.openxmlformats.org/markup-compatibility/2006" xmlns:aink="http://schemas.microsoft.com/office/drawing/2016/ink" xmlns:am3d="http://schemas.microsoft.com/office/drawing/2017/model3d" xmlns:o="urn:schemas-microsoft-com:office:office" xmlns:r="http://schemas.openxmlformats.org/officeDocument/2006/relationships" xmlns:m="http://schemas.openxmlformats.org/officeDocument/2006/math" xmlns:v="urn:schemas-microsoft-com:vml" xmlns:wp14="http://schemas.microsoft.com/office/word/2010/wordprocessingDrawing" xmlns:wp="http://schemas.openxmlformats.org/drawingml/2006/wordprocessingDrawing" xmlns:w10="urn:schemas-microsoft-com:office:word" xmlns:w="http://schemas.openxmlformats.org/wordprocessingml/2006/main" xmlns:w14="http://schemas.microsoft.com/office/word/2010/wordml" xmlns:w15="http://schemas.microsoft.com/office/word/2012/wordml" xmlns:w16cid="http://schemas.microsoft.com/office/word/2016/wordml/cid" xmlns:w16se="http://schemas.microsoft.com/office/word/2015/wordml/symex" xmlns:wpg="http://schemas.microsoft.com/office/word/2010/wordprocessingGroup" xmlns:wpi="http://schemas.microsoft.com/office/word/2010/wordprocessingInk" xmlns:wne="http://schemas.microsoft.com/office/word/2006/wordml" xmlns:wps="http://schemas.microsoft.com/office/word/2010/wordprocessingShape" mc:Ignorable="w14 w15 w16se w16cid wp14">
   <w:body>
     <w:sdt>
       <w:sdtPr>
@@ -113,7 +113,7 @@
                     <w:docPart w:val="9366BA6E0F634399BF33A2BD3158F29F"/>
                   </w:placeholder>
                   <w:dataBinding w:prefixMappings="xmlns:ns0='http://schemas.microsoft.com/office/2006/coverPageProps'" w:xpath="/ns0:CoverPageProperties[1]/ns0:PublishDate[1]" w:storeItemID="{55AF091B-3C7A-41E3-B477-F2FDAA23CFDA}"/>
-                  <w:date w:fullDate="2020-02-27T00:00:00Z">
+                  <w:date w:fullDate="2020-03-15T00:00:00Z">
                     <w:dateFormat w:val="yyyy年M月d日"/>
                     <w:lid w:val="ja-JP"/>
                     <w:storeMappedDataAs w:val="dateTime"/>
@@ -139,7 +139,7 @@
                         <w:sz w:val="28"/>
                         <w:szCs w:val="28"/>
                       </w:rPr>
-                      <w:t>2020年2月27日</w:t>
+                      <w:t>2020年3月15日</w:t>
                     </w:r>
                   </w:p>
                 </w:sdtContent>
@@ -164,6 +164,8 @@
             <w:br w:type="page"/>
           </w:r>
         </w:p>
+        <w:bookmarkStart w:id="0" w:name="_GoBack" w:displacedByCustomXml="next"/>
+        <w:bookmarkEnd w:id="0" w:displacedByCustomXml="next"/>
       </w:sdtContent>
     </w:sdt>
     <w:p>
@@ -303,15 +305,7 @@
         <w:rPr>
           <w:rFonts w:hint="eastAsia"/>
         </w:rPr>
-        <w:t xml:space="preserve">　視界がスローモーションになり、今まで見てきた風景が次々とよみがえってくる。そんな走馬</w:t>
-      </w:r>
-      <w:bookmarkStart w:id="0" w:name="_GoBack"/>
-      <w:bookmarkEnd w:id="0"/>
-      <w:r>
-        <w:rPr>
-          <w:rFonts w:hint="eastAsia"/>
-        </w:rPr>
-        <w:t>灯の最後に今まで行ったことのない風景が入りこんできた。風車、畑を耕す牛、藁ぶきの屋根……。やがて視界が白くかすんでいく。メグルの意識はそこで途切れた。</w:t>
+        <w:t xml:space="preserve">　視界がスローモーションになり、今まで見てきた風景が次々とよみがえってくる。そんな走馬灯の最後に今まで行ったことのない風景が入りこんできた。風車、畑を耕す牛、藁ぶきの屋根……。やがて視界が白くかすんでいく。メグルの意識はそこで途切れた。</w:t>
       </w:r>
     </w:p>
     <w:p>
@@ -3249,6 +3243,9 @@
     <w:p>
       <w:pPr>
         <w:pStyle w:val="1"/>
+        <w:rPr>
+          <w:rFonts w:hint="eastAsia"/>
+        </w:rPr>
       </w:pPr>
       <w:r>
         <w:rPr>
@@ -3257,12 +3254,6 @@
         <w:t xml:space="preserve">　メグルとエデューは馬に拍車をかけ、旅路を駆けていく。</w:t>
       </w:r>
     </w:p>
-    <w:p>
-      <w:pPr>
-        <w:pStyle w:val="1"/>
-      </w:pPr>
-    </w:p>
-    <w:p/>
     <w:p>
       <w:pPr>
         <w:pStyle w:val="a3"/>
@@ -3278,73 +3269,45 @@
     </w:p>
     <w:p>
       <w:pPr>
-        <w:pStyle w:val="ab"/>
-        <w:rPr>
-          <w:rFonts w:ascii="ＭＳ ゴシック" w:eastAsia="ＭＳ ゴシック" w:hAnsi="ＭＳ ゴシック" w:cs="ＭＳ ゴシック"/>
-        </w:rPr>
-      </w:pPr>
-    </w:p>
-    <w:p>
-      <w:pPr>
-        <w:pStyle w:val="ab"/>
-        <w:rPr>
-          <w:rFonts w:ascii="ＭＳ ゴシック" w:eastAsia="ＭＳ ゴシック" w:hAnsi="ＭＳ ゴシック" w:cs="ＭＳ ゴシック"/>
-        </w:rPr>
-      </w:pPr>
-    </w:p>
-    <w:p>
-      <w:pPr>
-        <w:pStyle w:val="1"/>
-      </w:pPr>
-      <w:r>
-        <w:rPr>
-          <w:rFonts w:hint="eastAsia"/>
-        </w:rPr>
-        <w:t>道中</w:t>
-      </w:r>
-    </w:p>
-    <w:p>
-      <w:pPr>
-        <w:pStyle w:val="1"/>
-      </w:pPr>
-      <w:r>
-        <w:rPr>
-          <w:rFonts w:hint="eastAsia"/>
-        </w:rPr>
-        <w:t xml:space="preserve">　馬に乗りながら会話</w:t>
-      </w:r>
-    </w:p>
-    <w:p>
-      <w:pPr>
-        <w:pStyle w:val="1"/>
-      </w:pPr>
-      <w:r>
-        <w:rPr>
-          <w:rFonts w:hint="eastAsia"/>
-        </w:rPr>
-        <w:t xml:space="preserve">　イナーボー地方に来た直後の会話</w:t>
-      </w:r>
-    </w:p>
-    <w:p>
-      <w:pPr>
-        <w:pStyle w:val="1"/>
-      </w:pPr>
-      <w:r>
-        <w:rPr>
-          <w:rFonts w:hint="eastAsia"/>
-        </w:rPr>
-        <w:t xml:space="preserve">　エデュー：これから数日間、お前さんには私のかつての弟子から魔法を教わってもらう。名前はブーリアン。お前さんの兄弟子に当たる人物だ。</w:t>
-      </w:r>
-    </w:p>
-    <w:p>
-      <w:pPr>
-        <w:pStyle w:val="1"/>
-      </w:pPr>
-      <w:r>
-        <w:rPr>
-          <w:rFonts w:hint="eastAsia"/>
-        </w:rPr>
-        <w:t xml:space="preserve">　メグル：確か、おれの使っていた部屋の椅子に名前が彫られていた。</w:t>
+        <w:pStyle w:val="1"/>
+      </w:pPr>
+    </w:p>
+    <w:p>
+      <w:pPr>
+        <w:pStyle w:val="1"/>
+      </w:pPr>
+    </w:p>
+    <w:p>
+      <w:pPr>
+        <w:pStyle w:val="1"/>
+      </w:pPr>
+      <w:r>
+        <w:rPr>
+          <w:rFonts w:hint="eastAsia"/>
+        </w:rPr>
+        <w:t>生徒リスト</w:t>
+      </w:r>
+    </w:p>
+    <w:p>
+      <w:pPr>
+        <w:pStyle w:val="1"/>
+      </w:pPr>
+      <w:r>
+        <w:rPr>
+          <w:rFonts w:hint="eastAsia"/>
+        </w:rPr>
+        <w:t>ネグラ：男の子。黒のイメージ。好奇心旺盛だけど、なんでも知りたがるタイプ</w:t>
+      </w:r>
+    </w:p>
+    <w:p>
+      <w:pPr>
+        <w:pStyle w:val="1"/>
+      </w:pPr>
+      <w:r>
+        <w:rPr>
+          <w:rFonts w:hint="eastAsia"/>
+        </w:rPr>
+        <w:t>シリラ：女の子。イメージはウィッチャーのシリ</w:t>
       </w:r>
     </w:p>
     <w:p>
@@ -3453,14 +3416,14 @@
         <w:rPr>
           <w:rFonts w:hint="eastAsia"/>
         </w:rPr>
-        <w:t xml:space="preserve">　エデューは説明を続ける。ブーリアンの３年前から地元の子供たちに、魔法塾を開い</w:t>
+        <w:t xml:space="preserve">　エデューは説明を続ける。ブーリアンの３年前から地元の子供たちに、魔法塾を開いている。塾の設備は灯台付近に新しく建築したらしい。本来の灯台守が許しているのかメグルは疑問に思ったが、灯台守とは幼少期からの友人で、魔法塾も灯台守からのアイデアから始まったものである。そして、その魔法塾にしばらくメグルを入れるつもりら</w:t>
       </w:r>
       <w:r>
         <w:rPr>
           <w:rFonts w:hint="eastAsia"/>
         </w:rPr>
         <w:lastRenderedPageBreak/>
-        <w:t>ている。塾の設備は灯台付近に新しく建築したらしい。本来の灯台守が許しているのかメグルは疑問に思ったが、灯台守とは幼少期からの友人で、魔法塾も灯台守からのアイデアから始まったものである。そして、その魔法塾にしばらくメグルを入れるつもりらしい。</w:t>
+        <w:t>しい。</w:t>
       </w:r>
     </w:p>
     <w:p>
@@ -3516,11 +3479,6 @@
       <w:pPr>
         <w:pStyle w:val="1"/>
       </w:pPr>
-    </w:p>
-    <w:p>
-      <w:pPr>
-        <w:pStyle w:val="1"/>
-      </w:pPr>
       <w:r>
         <w:rPr>
           <w:rFonts w:hint="eastAsia"/>
@@ -3543,85 +3501,316 @@
       <w:pPr>
         <w:pStyle w:val="1"/>
       </w:pPr>
-    </w:p>
-    <w:p>
-      <w:pPr>
-        <w:pStyle w:val="1"/>
-      </w:pPr>
-    </w:p>
-    <w:p>
-      <w:pPr>
-        <w:pStyle w:val="1"/>
-      </w:pPr>
-    </w:p>
-    <w:p>
-      <w:pPr>
-        <w:pStyle w:val="1"/>
-      </w:pPr>
-      <w:r>
-        <w:rPr>
-          <w:rFonts w:hint="eastAsia"/>
-        </w:rPr>
-        <w:t>ブーリアン魔法塾の描写</w:t>
-      </w:r>
-    </w:p>
-    <w:p>
-      <w:pPr>
-        <w:pStyle w:val="1"/>
-      </w:pPr>
-      <w:r>
-        <w:rPr>
-          <w:rFonts w:hint="eastAsia"/>
-        </w:rPr>
-        <w:t>・庭から、海を一望できる場所。</w:t>
-      </w:r>
-    </w:p>
-    <w:p>
-      <w:pPr>
-        <w:pStyle w:val="1"/>
-      </w:pPr>
-      <w:r>
-        <w:rPr>
-          <w:rFonts w:hint="eastAsia"/>
-        </w:rPr>
-        <w:t xml:space="preserve">　・塾生たちが使っている風景はここから見た風景がメイン。</w:t>
-      </w:r>
-    </w:p>
-    <w:p>
-      <w:pPr>
-        <w:pStyle w:val="1"/>
-      </w:pPr>
-      <w:r>
-        <w:rPr>
-          <w:rFonts w:hint="eastAsia"/>
-        </w:rPr>
-        <w:t xml:space="preserve">　・塾生の年齢は小中学生くらい想定。</w:t>
-      </w:r>
-    </w:p>
-    <w:p>
-      <w:pPr>
-        <w:pStyle w:val="1"/>
-      </w:pPr>
-    </w:p>
-    <w:p>
-      <w:pPr>
-        <w:pStyle w:val="1"/>
-      </w:pPr>
-    </w:p>
-    <w:p>
-      <w:pPr>
-        <w:pStyle w:val="1"/>
-      </w:pPr>
-      <w:r>
-        <w:rPr>
-          <w:rFonts w:hint="eastAsia"/>
-        </w:rPr>
+      <w:r>
+        <w:rPr>
+          <w:rFonts w:hint="eastAsia"/>
+        </w:rPr>
+        <w:t xml:space="preserve">　耳を澄ますと、子供たちの声とそれに混じって男性の声が聞こえてくる。</w:t>
+      </w:r>
+    </w:p>
+    <w:p>
+      <w:pPr>
+        <w:pStyle w:val="1"/>
+      </w:pPr>
+      <w:r>
+        <w:rPr>
+          <w:rFonts w:hint="eastAsia"/>
+        </w:rPr>
+        <w:t xml:space="preserve">　エデュードアをノックする。建物内の音がやみ、ドアから青年が出てきた。</w:t>
+      </w:r>
+    </w:p>
+    <w:p>
+      <w:pPr>
+        <w:pStyle w:val="1"/>
+      </w:pPr>
+      <w:r>
+        <w:rPr>
+          <w:rFonts w:hint="eastAsia"/>
+        </w:rPr>
+        <w:t>「イナーボー魔法塾のブーリアンです。なんのご用――」言いかけてる時に相手がエデューであると気づく。「はるばる何の用ですか、エデュー師匠」</w:t>
+      </w:r>
+    </w:p>
+    <w:p>
+      <w:pPr>
+        <w:pStyle w:val="1"/>
+      </w:pPr>
+      <w:r>
+        <w:rPr>
+          <w:rFonts w:hint="eastAsia"/>
+        </w:rPr>
+        <w:t>「せっかく立ち寄ったので、かつての弟子が元気にしてるかどうか顔を見に行こうと思ってな。ついでに、一つ頼み事をしたいのだが」</w:t>
+      </w:r>
+    </w:p>
+    <w:p>
+      <w:pPr>
+        <w:pStyle w:val="1"/>
+      </w:pPr>
+      <w:r>
+        <w:rPr>
+          <w:rFonts w:hint="eastAsia"/>
+        </w:rPr>
+        <w:t>「ついで……ね。どっちがメインの用事なんだか……」</w:t>
+      </w:r>
+    </w:p>
+    <w:p>
+      <w:pPr>
+        <w:pStyle w:val="1"/>
+      </w:pPr>
+      <w:r>
+        <w:rPr>
+          <w:rFonts w:hint="eastAsia"/>
+        </w:rPr>
+        <w:t xml:space="preserve">　ブーリアンがメグルに目を移す。</w:t>
+      </w:r>
+    </w:p>
+    <w:p>
+      <w:pPr>
+        <w:pStyle w:val="1"/>
+      </w:pPr>
+      <w:r>
+        <w:rPr>
+          <w:rFonts w:hint="eastAsia"/>
+        </w:rPr>
+        <w:t>「もしかして、頼み事はその連れについてですか」とブーリアンがエデューに言う。</w:t>
+      </w:r>
+    </w:p>
+    <w:p>
+      <w:pPr>
+        <w:pStyle w:val="1"/>
+      </w:pPr>
+      <w:r>
+        <w:rPr>
+          <w:rFonts w:hint="eastAsia"/>
+        </w:rPr>
+        <w:t>「察しがいいな」</w:t>
+      </w:r>
+    </w:p>
+    <w:p>
+      <w:pPr>
+        <w:pStyle w:val="1"/>
+      </w:pPr>
+      <w:r>
+        <w:rPr>
+          <w:rFonts w:hint="eastAsia"/>
+        </w:rPr>
+        <w:t xml:space="preserve">　ブーリアンは「塾を切り上げてくる。少し待っててくれ。細かい話は中でしましょう」と告げ、塾に戻っていった。しばらくすると子供たちが次々出てくる。</w:t>
+      </w:r>
+    </w:p>
+    <w:p>
+      <w:pPr>
+        <w:pStyle w:val="1"/>
+      </w:pPr>
+      <w:r>
+        <w:rPr>
+          <w:rFonts w:hint="eastAsia"/>
+        </w:rPr>
+        <w:t xml:space="preserve">　「中にどうぞ」ブーリアンが戻ってきて二人に告げる。「ようこそ『イナーボー魔法塾』へ」</w:t>
+      </w:r>
+    </w:p>
+    <w:p>
+      <w:pPr>
+        <w:pStyle w:val="1"/>
+      </w:pPr>
+    </w:p>
+    <w:p>
+      <w:pPr>
+        <w:pStyle w:val="1"/>
+      </w:pPr>
+    </w:p>
+    <w:p>
+      <w:pPr>
+        <w:pStyle w:val="1"/>
+      </w:pPr>
+      <w:r>
+        <w:rPr>
+          <w:rFonts w:hint="eastAsia"/>
+        </w:rPr>
+        <w:lastRenderedPageBreak/>
+        <w:t xml:space="preserve">　魔法塾内の、ブーリアンの仕事部屋で２人の魔法使いは言い争いをしていた。その内容はメグルを魔法塾に入れるかどうかだ。</w:t>
+      </w:r>
+    </w:p>
+    <w:p>
+      <w:pPr>
+        <w:pStyle w:val="1"/>
+      </w:pPr>
+      <w:r>
+        <w:rPr>
+          <w:rFonts w:hint="eastAsia"/>
+        </w:rPr>
+        <w:t>「うちの、塾生見たでしょ。うちは児童が対象だ。そいつは年齢的に対象外だ」とブーリアンが反対する。</w:t>
+      </w:r>
+    </w:p>
+    <w:p>
+      <w:pPr>
+        <w:pStyle w:val="1"/>
+      </w:pPr>
+      <w:r>
+        <w:rPr>
+          <w:rFonts w:hint="eastAsia"/>
+        </w:rPr>
+        <w:t xml:space="preserve">　メグルは先ほど目にした塾生たちを思い出す。確かに、さっき塾の建物から出てきたのはみんな子供だった。</w:t>
+      </w:r>
+    </w:p>
+    <w:p>
+      <w:pPr>
+        <w:pStyle w:val="1"/>
+      </w:pPr>
+      <w:r>
+        <w:rPr>
+          <w:rFonts w:hint="eastAsia"/>
+        </w:rPr>
+        <w:t>「入塾申請書の条件には、年齢について書いてないぞ」対してエデューは、手に持った入塾申請書をひらひらさせながら反論する。なお、入塾申請書はブーリアンの机に積まれていた未使用の中からエデューが勝手に一枚拝借したものだ。</w:t>
+      </w:r>
+    </w:p>
+    <w:p>
+      <w:pPr>
+        <w:pStyle w:val="1"/>
+      </w:pPr>
+      <w:r>
+        <w:rPr>
+          <w:rFonts w:hint="eastAsia"/>
+        </w:rPr>
+        <w:t xml:space="preserve">　ブーリアンはエデューの手にしている入学申請書の項目を指さす。</w:t>
+      </w:r>
+    </w:p>
+    <w:p>
+      <w:pPr>
+        <w:pStyle w:val="1"/>
+      </w:pPr>
+      <w:r>
+        <w:rPr>
+          <w:rFonts w:hint="eastAsia"/>
+        </w:rPr>
+        <w:t>「年齢はひとまず良しとしますよ。『保証人』『契約者との関係』はどうするんですか。エデュー師匠」</w:t>
+      </w:r>
+    </w:p>
+    <w:p>
+      <w:pPr>
+        <w:pStyle w:val="1"/>
+      </w:pPr>
+      <w:r>
+        <w:rPr>
+          <w:rFonts w:hint="eastAsia"/>
+        </w:rPr>
+        <w:t>「もちろん。保証人はエデュー・ジェザーヴィーヌ、契約者との関係は師匠だ」</w:t>
+      </w:r>
+    </w:p>
+    <w:p>
+      <w:pPr>
+        <w:pStyle w:val="1"/>
+      </w:pPr>
+      <w:r>
+        <w:rPr>
+          <w:rFonts w:hint="eastAsia"/>
+        </w:rPr>
+        <w:t>「ほぼ他人……。そもそも、君はどこ出身だどこの出身？　翻訳魔法をかけてるよな」ブーリアンはメグルに質問する。</w:t>
+      </w:r>
+    </w:p>
+    <w:p>
+      <w:pPr>
+        <w:pStyle w:val="1"/>
+      </w:pPr>
+      <w:r>
+        <w:rPr>
+          <w:rFonts w:hint="eastAsia"/>
+        </w:rPr>
+        <w:t>「おれは日本人で、こことは別の世界から来たんだと思います」</w:t>
+      </w:r>
+    </w:p>
+    <w:p>
+      <w:pPr>
+        <w:pStyle w:val="1"/>
+      </w:pPr>
+      <w:r>
+        <w:rPr>
+          <w:rFonts w:hint="eastAsia"/>
+        </w:rPr>
+        <w:t xml:space="preserve">　メグルの返答を聞いてブーリアンが、エデューの耳元のメグルに聞こえないようにささやく。</w:t>
+      </w:r>
+    </w:p>
+    <w:p>
+      <w:pPr>
+        <w:pStyle w:val="1"/>
+      </w:pPr>
+      <w:r>
+        <w:rPr>
+          <w:rFonts w:hint="eastAsia"/>
+        </w:rPr>
+        <w:t>「あんたが言わせていたり。正気を失っているわけじゃないよな」</w:t>
+      </w:r>
+    </w:p>
+    <w:p>
+      <w:pPr>
+        <w:pStyle w:val="1"/>
+      </w:pPr>
+      <w:r>
+        <w:rPr>
+          <w:rFonts w:hint="eastAsia"/>
+        </w:rPr>
+        <w:t>「いいや、彼が言っていることは本当だよ。そんなわけで、彼に身を守る術を教えてやってくれないか」</w:t>
+      </w:r>
+    </w:p>
+    <w:p>
+      <w:pPr>
+        <w:pStyle w:val="1"/>
+      </w:pPr>
+      <w:r>
+        <w:rPr>
+          <w:rFonts w:hint="eastAsia"/>
+        </w:rPr>
+        <w:t xml:space="preserve">　ブーリアンが渋々承諾する。「わかった、メグルの入塾を認めよう。明日の</w:t>
+      </w:r>
+      <w:r>
+        <w:t>10</w:t>
+      </w:r>
+      <w:r>
+        <w:t>時から開始だ。遅れるなよ」</w:t>
+      </w:r>
+    </w:p>
+    <w:p>
+      <w:pPr>
+        <w:pStyle w:val="1"/>
+      </w:pPr>
+    </w:p>
+    <w:p>
+      <w:pPr>
+        <w:pStyle w:val="1"/>
+      </w:pPr>
+    </w:p>
+    <w:p>
+      <w:pPr>
+        <w:pStyle w:val="1"/>
+      </w:pPr>
+      <w:r>
+        <w:rPr>
+          <w:rFonts w:hint="eastAsia"/>
+        </w:rPr>
+        <w:t xml:space="preserve">　イナーボー地方に訪れてから二日目の朝、メグルはイナーボー魔法塾へ向かっていた</w:t>
+      </w:r>
+    </w:p>
+    <w:p>
+      <w:pPr>
+        <w:pStyle w:val="1"/>
+      </w:pPr>
+      <w:r>
+        <w:t>TODO:</w:t>
+      </w:r>
+      <w:r>
+        <w:t>みんなに紹介する下りを追加する。</w:t>
+      </w:r>
+    </w:p>
+    <w:p>
+      <w:pPr>
+        <w:pStyle w:val="1"/>
+      </w:pPr>
+      <w:r>
+        <w:rPr>
+          <w:rFonts w:hint="eastAsia"/>
+        </w:rPr>
+        <w:lastRenderedPageBreak/>
         <w:t>紹介</w:t>
       </w:r>
       <w:r>
-        <w:rPr>
-          <w:rFonts w:hint="eastAsia"/>
-        </w:rPr>
         <w:t>:</w:t>
       </w:r>
     </w:p>
@@ -3654,6 +3843,671 @@
         <w:rPr>
           <w:rFonts w:hint="eastAsia"/>
         </w:rPr>
+        <w:t>「それでは授業を始める。今日の授業は歴史だ」ブーリアンが教壇に立ち説明を始める</w:t>
+      </w:r>
+    </w:p>
+    <w:p>
+      <w:pPr>
+        <w:pStyle w:val="1"/>
+      </w:pPr>
+      <w:r>
+        <w:rPr>
+          <w:rFonts w:hint="eastAsia"/>
+        </w:rPr>
+        <w:t xml:space="preserve">　この国では、７年前に戦争があった。今日では『第三次魔法戦争』と呼ばれている。魔法使い複数人で行使する、広範囲を攻撃する魔法や城壁ごと破壊する威力の魔法が多く用いられた戦いであった。</w:t>
+      </w:r>
+    </w:p>
+    <w:p>
+      <w:pPr>
+        <w:pStyle w:val="1"/>
+      </w:pPr>
+      <w:r>
+        <w:rPr>
+          <w:rFonts w:hint="eastAsia"/>
+        </w:rPr>
+        <w:t xml:space="preserve">　この戦いにより魔法使いの半数が犠牲になった。停戦後、生き残った上位の魔法使い協議が行われた。そこで『魔法使い反戦協定』が結ばれた。内容を要約すると、魔法使い同士で争いを起こすな、軍事に介入するなといったところだ。</w:t>
+      </w:r>
+    </w:p>
+    <w:p>
+      <w:pPr>
+        <w:pStyle w:val="1"/>
+      </w:pPr>
+      <w:r>
+        <w:rPr>
+          <w:rFonts w:hint="eastAsia"/>
+        </w:rPr>
+        <w:t xml:space="preserve">　そして、人を殺めるための魔法の使用は禁止となり、次の世代に教えることも禁止された。</w:t>
+      </w:r>
+    </w:p>
+    <w:p>
+      <w:pPr>
+        <w:pStyle w:val="1"/>
+      </w:pPr>
+      <w:r>
+        <w:rPr>
+          <w:rFonts w:hint="eastAsia"/>
+        </w:rPr>
+        <w:t xml:space="preserve">　以上が今回の授業の要約である。</w:t>
+      </w:r>
+    </w:p>
+    <w:p>
+      <w:pPr>
+        <w:pStyle w:val="1"/>
+      </w:pPr>
+    </w:p>
+    <w:p>
+      <w:pPr>
+        <w:pStyle w:val="1"/>
+      </w:pPr>
+    </w:p>
+    <w:p>
+      <w:pPr>
+        <w:pStyle w:val="1"/>
+      </w:pPr>
+      <w:r>
+        <w:rPr>
+          <w:rFonts w:hint="eastAsia"/>
+        </w:rPr>
+        <w:t>「今日の授業は魔法の属性についてだ」ブーリアンが話始める。「まずは復習から始めよう、すべての属性を答えられる子はいるかな」</w:t>
+      </w:r>
+    </w:p>
+    <w:p>
+      <w:pPr>
+        <w:pStyle w:val="1"/>
+      </w:pPr>
+      <w:r>
+        <w:rPr>
+          <w:rFonts w:hint="eastAsia"/>
+        </w:rPr>
+        <w:t xml:space="preserve">　塾生たちが、元気よく手を挙げている。ただ一人メグルを除いては。</w:t>
+      </w:r>
+    </w:p>
+    <w:p>
+      <w:pPr>
+        <w:pStyle w:val="1"/>
+      </w:pPr>
+      <w:r>
+        <w:rPr>
+          <w:rFonts w:hint="eastAsia"/>
+        </w:rPr>
+        <w:t>「はい。ではメグル君、答えは」ブーリアンが視線をそらしてメグルを指名する。</w:t>
+      </w:r>
+    </w:p>
+    <w:p>
+      <w:pPr>
+        <w:pStyle w:val="1"/>
+      </w:pPr>
+      <w:r>
+        <w:rPr>
+          <w:rFonts w:hint="eastAsia"/>
+        </w:rPr>
+        <w:t>「えーと……、木、火、土、金、水ですか？」</w:t>
+      </w:r>
+    </w:p>
+    <w:p>
+      <w:pPr>
+        <w:pStyle w:val="1"/>
+      </w:pPr>
+      <w:r>
+        <w:rPr>
+          <w:rFonts w:hint="eastAsia"/>
+        </w:rPr>
+        <w:t>「残念、違います。次、シリラさん」</w:t>
+      </w:r>
+    </w:p>
+    <w:p>
+      <w:pPr>
+        <w:pStyle w:val="1"/>
+      </w:pPr>
+      <w:r>
+        <w:rPr>
+          <w:rFonts w:hint="eastAsia"/>
+        </w:rPr>
+        <w:t xml:space="preserve">　ブーリアンが銀髪の少女に質問する。</w:t>
+      </w:r>
+    </w:p>
+    <w:p>
+      <w:pPr>
+        <w:pStyle w:val="1"/>
+      </w:pPr>
+      <w:r>
+        <w:rPr>
+          <w:rFonts w:hint="eastAsia"/>
+        </w:rPr>
+        <w:t>「まずは青。それから赤と白」少し間考えて「そして緑です」</w:t>
+      </w:r>
+    </w:p>
+    <w:p>
+      <w:pPr>
+        <w:pStyle w:val="1"/>
+      </w:pPr>
+      <w:r>
+        <w:rPr>
+          <w:rFonts w:hint="eastAsia"/>
+        </w:rPr>
+        <w:t>「正解！　ちゃんと復習しているようだね。ここから、新しい内容だ。各属性の役割について説明するぞ。まずは青。これは君たちにすでに教えているものだ」</w:t>
+      </w:r>
+    </w:p>
+    <w:p>
+      <w:pPr>
+        <w:pStyle w:val="1"/>
+      </w:pPr>
+      <w:r>
+        <w:rPr>
+          <w:rFonts w:hint="eastAsia"/>
+        </w:rPr>
+        <w:t>「打消し呪文！」塾生たちが一斉に言う。</w:t>
+      </w:r>
+    </w:p>
+    <w:p>
+      <w:pPr>
+        <w:pStyle w:val="1"/>
+      </w:pPr>
+      <w:r>
+        <w:rPr>
+          <w:rFonts w:hint="eastAsia"/>
+        </w:rPr>
+        <w:lastRenderedPageBreak/>
+        <w:t>「その通り。先生の得意技でもある打消し呪文が青属性の代表的な呪文だ。その他にはテレパシーなど精神にかかわる魔法も青属性だ。他には翻訳魔法も該当する。総じて魔力や精神そのものに干渉する特徴がある。その反面、直接的な攻撃手段がないのも特徴だ」</w:t>
+      </w:r>
+    </w:p>
+    <w:p>
+      <w:pPr>
+        <w:pStyle w:val="1"/>
+      </w:pPr>
+      <w:r>
+        <w:rPr>
+          <w:rFonts w:hint="eastAsia"/>
+        </w:rPr>
+        <w:t xml:space="preserve">　自分の専門分野だから、メグルにはどことなくブーリアンが上機嫌に見えた。</w:t>
+      </w:r>
+    </w:p>
+    <w:p>
+      <w:pPr>
+        <w:pStyle w:val="1"/>
+      </w:pPr>
+      <w:r>
+        <w:rPr>
+          <w:rFonts w:hint="eastAsia"/>
+        </w:rPr>
+        <w:t>「次は赤属性。この属性は炎や雷を発生させ相手を攻撃するのが得意だ。白属性は防御魔法――光の壁を作ったりするのが有名だな――や身体強化を得意とする。緑属性は自然に作用する属性で動植物を強化して使役したりする」</w:t>
+      </w:r>
+    </w:p>
+    <w:p>
+      <w:pPr>
+        <w:pStyle w:val="1"/>
+      </w:pPr>
+      <w:r>
+        <w:rPr>
+          <w:rFonts w:hint="eastAsia"/>
+        </w:rPr>
+        <w:t xml:space="preserve">　ブーリアンが一通りすべての属性を終えた。</w:t>
+      </w:r>
+    </w:p>
+    <w:p>
+      <w:pPr>
+        <w:pStyle w:val="1"/>
+      </w:pPr>
+      <w:r>
+        <w:rPr>
+          <w:rFonts w:hint="eastAsia"/>
+        </w:rPr>
+        <w:t>一人の少年がおずおずと手を挙げる。</w:t>
+      </w:r>
+    </w:p>
+    <w:p>
+      <w:pPr>
+        <w:pStyle w:val="1"/>
+      </w:pPr>
+      <w:r>
+        <w:rPr>
+          <w:rFonts w:hint="eastAsia"/>
+        </w:rPr>
+        <w:t>「どうした。ネグラ」ブーリアンが促す。</w:t>
+      </w:r>
+    </w:p>
+    <w:p>
+      <w:pPr>
+        <w:pStyle w:val="1"/>
+      </w:pPr>
+      <w:r>
+        <w:rPr>
+          <w:rFonts w:hint="eastAsia"/>
+        </w:rPr>
+        <w:t>「先生が話していない、黒って属性あるがあるのは本当ですか」</w:t>
+      </w:r>
+    </w:p>
+    <w:p>
+      <w:pPr>
+        <w:pStyle w:val="1"/>
+      </w:pPr>
+      <w:r>
+        <w:rPr>
+          <w:rFonts w:hint="eastAsia"/>
+        </w:rPr>
+        <w:t>「本当だよ。黒は戦いに特化した属性で、命そのものを奪うことに焦点を当てている。今となっては『魔法使い反戦協定』によって黒属性そのものが禁止されている。それはそうと、君はどこでそれを知ったんだい？」</w:t>
+      </w:r>
+    </w:p>
+    <w:p>
+      <w:pPr>
+        <w:pStyle w:val="1"/>
+      </w:pPr>
+      <w:r>
+        <w:rPr>
+          <w:rFonts w:hint="eastAsia"/>
+        </w:rPr>
+        <w:t>「先生から借りた本からです」</w:t>
+      </w:r>
+    </w:p>
+    <w:p>
+      <w:pPr>
+        <w:pStyle w:val="1"/>
+      </w:pPr>
+      <w:r>
+        <w:rPr>
+          <w:rFonts w:hint="eastAsia"/>
+        </w:rPr>
+        <w:t>「貸した入門書は子供用ものを渡したからそこには黒魔法のことは書いてなかったと思ったんだが」</w:t>
+      </w:r>
+    </w:p>
+    <w:p>
+      <w:pPr>
+        <w:pStyle w:val="1"/>
+      </w:pPr>
+      <w:r>
+        <w:rPr>
+          <w:rFonts w:hint="eastAsia"/>
+        </w:rPr>
+        <w:t>「入門書じゃなくて一緒に借りた辞書に書いてありました」</w:t>
+      </w:r>
+    </w:p>
+    <w:p>
+      <w:pPr>
+        <w:pStyle w:val="1"/>
+      </w:pPr>
+      <w:r>
+        <w:rPr>
+          <w:rFonts w:hint="eastAsia"/>
+        </w:rPr>
+        <w:t>「そっちはノーマークだった」</w:t>
+      </w:r>
+    </w:p>
+    <w:p>
+      <w:pPr>
+        <w:pStyle w:val="1"/>
+      </w:pPr>
+    </w:p>
+    <w:p>
+      <w:pPr>
+        <w:pStyle w:val="1"/>
+      </w:pPr>
+    </w:p>
+    <w:p>
+      <w:pPr>
+        <w:pStyle w:val="1"/>
+      </w:pPr>
+      <w:r>
+        <w:rPr>
+          <w:rFonts w:hint="eastAsia"/>
+        </w:rPr>
+        <w:t>《実技の時間》</w:t>
+      </w:r>
+    </w:p>
+    <w:p>
+      <w:pPr>
+        <w:pStyle w:val="1"/>
+      </w:pPr>
+    </w:p>
+    <w:p>
+      <w:pPr>
+        <w:pStyle w:val="1"/>
+      </w:pPr>
+      <w:r>
+        <w:rPr>
+          <w:rFonts w:hint="eastAsia"/>
+        </w:rPr>
+        <w:t xml:space="preserve">　本日は生徒たちが浮足立っている様子だ。</w:t>
+      </w:r>
+    </w:p>
+    <w:p>
+      <w:pPr>
+        <w:pStyle w:val="1"/>
+      </w:pPr>
+      <w:r>
+        <w:rPr>
+          <w:rFonts w:hint="eastAsia"/>
+        </w:rPr>
+        <w:t>「今日は実技の時間だ、みんな外に出るぞ」ブーリアンが塾生達に呼びかける。</w:t>
+      </w:r>
+    </w:p>
+    <w:p>
+      <w:pPr>
+        <w:pStyle w:val="1"/>
+      </w:pPr>
+      <w:r>
+        <w:rPr>
+          <w:rFonts w:hint="eastAsia"/>
+        </w:rPr>
+        <w:t xml:space="preserve">　みんなが外に集まる。</w:t>
+      </w:r>
+    </w:p>
+    <w:p>
+      <w:pPr>
+        <w:pStyle w:val="1"/>
+      </w:pPr>
+      <w:r>
+        <w:rPr>
+          <w:rFonts w:hint="eastAsia"/>
+        </w:rPr>
+        <w:lastRenderedPageBreak/>
+        <w:t>「今回が初めての実技の人はこっち来てくれ、やり方を説明する。他の子たちは各自相手の魔法を打ち消す練習をしていること。何かあったら、声をかけてくれ」</w:t>
+      </w:r>
+    </w:p>
+    <w:p>
+      <w:pPr>
+        <w:pStyle w:val="1"/>
+      </w:pPr>
+      <w:r>
+        <w:rPr>
+          <w:rFonts w:hint="eastAsia"/>
+        </w:rPr>
+        <w:t xml:space="preserve">　メグルと他２人がブーリアンの下に集まる。</w:t>
+      </w:r>
+    </w:p>
+    <w:p>
+      <w:pPr>
+        <w:pStyle w:val="1"/>
+      </w:pPr>
+      <w:r>
+        <w:rPr>
+          <w:rFonts w:hint="eastAsia"/>
+        </w:rPr>
+        <w:t>「さてと、では打消し呪文の方法を説明しよう。打消し呪文とは、相手が放ってきた魔法に別の魔法をぶつけることによって相手の呪文を無力化する魔法全般を指す。説明するより実際に見せようか」訓練中の塾生に呼びかける。「ネグラ君。少し手伝ってくれないか」　塾生のネグラが呼びかけに応じてこちらにやってきた。</w:t>
+      </w:r>
+    </w:p>
+    <w:p>
+      <w:pPr>
+        <w:pStyle w:val="1"/>
+      </w:pPr>
+      <w:r>
+        <w:rPr>
+          <w:rFonts w:hint="eastAsia"/>
+        </w:rPr>
+        <w:t>「先生。なんの用ですか」ネグラがブーリアンに訊く。</w:t>
+      </w:r>
+    </w:p>
+    <w:p>
+      <w:pPr>
+        <w:pStyle w:val="1"/>
+      </w:pPr>
+      <w:r>
+        <w:rPr>
+          <w:rFonts w:hint="eastAsia"/>
+        </w:rPr>
+        <w:t>「打消し呪文の実例を彼らに見せたいので、先生に向かって水を打ってくれないか」</w:t>
+      </w:r>
+    </w:p>
+    <w:p>
+      <w:pPr>
+        <w:pStyle w:val="1"/>
+      </w:pPr>
+      <w:r>
+        <w:rPr>
+          <w:rFonts w:hint="eastAsia"/>
+        </w:rPr>
+        <w:t>「はい！」ネグラは返事し、水鉄砲に印と手で形作る。右手の親指を立て、中指から小指を握り、人差し指でブーリアンを指す。まるで、拳銃だなとメグルは思った。</w:t>
+      </w:r>
+    </w:p>
+    <w:p>
+      <w:pPr>
+        <w:pStyle w:val="1"/>
+      </w:pPr>
+      <w:r>
+        <w:rPr>
+          <w:rFonts w:hint="eastAsia"/>
+        </w:rPr>
+        <w:t xml:space="preserve">　対するブーリアンは五本の指を開き、水平に構える。こっちは印は扇だとメグルは思った。</w:t>
+      </w:r>
+    </w:p>
+    <w:p>
+      <w:pPr>
+        <w:pStyle w:val="1"/>
+      </w:pPr>
+      <w:r>
+        <w:rPr>
+          <w:rFonts w:hint="eastAsia"/>
+        </w:rPr>
+        <w:t>「いいですか」ネグラが確認する。</w:t>
+      </w:r>
+    </w:p>
+    <w:p>
+      <w:pPr>
+        <w:pStyle w:val="1"/>
+      </w:pPr>
+      <w:r>
+        <w:rPr>
+          <w:rFonts w:hint="eastAsia"/>
+        </w:rPr>
+        <w:t>「いいぞ。打ってくれ」</w:t>
+      </w:r>
+    </w:p>
+    <w:p>
+      <w:pPr>
+        <w:pStyle w:val="1"/>
+      </w:pPr>
+      <w:r>
+        <w:rPr>
+          <w:rFonts w:hint="eastAsia"/>
+        </w:rPr>
+        <w:t>「《スミル・シャガン》」</w:t>
+      </w:r>
+    </w:p>
+    <w:p>
+      <w:pPr>
+        <w:pStyle w:val="1"/>
+      </w:pPr>
+      <w:r>
+        <w:rPr>
+          <w:rFonts w:hint="eastAsia"/>
+        </w:rPr>
+        <w:t xml:space="preserve">　ネグラの指先から水が勢いよく発射される。水量はないが勢いがある。例えるならちょっとお値段高めの１リットルペットボトルほどのタンクがついている水鉄砲と同じくらいの威力だ。</w:t>
+      </w:r>
+    </w:p>
+    <w:p>
+      <w:pPr>
+        <w:pStyle w:val="1"/>
+      </w:pPr>
+      <w:r>
+        <w:rPr>
+          <w:rFonts w:hint="eastAsia"/>
+        </w:rPr>
+        <w:t>「《ナギ・ゼクー》」ブーリアンがネグラの魔法を吹き消すかのように、手で仰ぐ。</w:t>
+      </w:r>
+    </w:p>
+    <w:p>
+      <w:pPr>
+        <w:pStyle w:val="1"/>
+      </w:pPr>
+      <w:r>
+        <w:rPr>
+          <w:rFonts w:hint="eastAsia"/>
+        </w:rPr>
+        <w:t xml:space="preserve">　青白い靄がネグラの魔法と混ざり合い、霧散する。</w:t>
+      </w:r>
+    </w:p>
+    <w:p>
+      <w:pPr>
+        <w:pStyle w:val="1"/>
+      </w:pPr>
+      <w:r>
+        <w:rPr>
+          <w:rFonts w:hint="eastAsia"/>
+        </w:rPr>
+        <w:t>「これが、打消し魔法。あらゆる魔法を無かったことにする、最良の防御策だ」</w:t>
+      </w:r>
+    </w:p>
+    <w:p>
+      <w:pPr>
+        <w:pStyle w:val="1"/>
+      </w:pPr>
+      <w:r>
+        <w:rPr>
+          <w:rFonts w:hint="eastAsia"/>
+        </w:rPr>
+        <w:t>「これから君たちにも実践してもらう。では、メグル君は魔法を使いために必要なものが３つある。なんだか分かるか？」</w:t>
+      </w:r>
+    </w:p>
+    <w:p>
+      <w:pPr>
+        <w:pStyle w:val="1"/>
+      </w:pPr>
+      <w:r>
+        <w:rPr>
+          <w:rFonts w:hint="eastAsia"/>
+        </w:rPr>
+        <w:t>「印、呪文、魔力です」</w:t>
+      </w:r>
+    </w:p>
+    <w:p>
+      <w:pPr>
+        <w:pStyle w:val="1"/>
+      </w:pPr>
+      <w:r>
+        <w:rPr>
+          <w:rFonts w:hint="eastAsia"/>
+        </w:rPr>
+        <w:t>「その通り、今回説明する《ナギ・ゼクー》は打消し魔法の中で基本に当たるものだ。印はこのように手を扇状に広げて、相手の呪文に対して動かす」</w:t>
+      </w:r>
+    </w:p>
+    <w:p>
+      <w:pPr>
+        <w:pStyle w:val="1"/>
+      </w:pPr>
+      <w:r>
+        <w:rPr>
+          <w:rFonts w:hint="eastAsia"/>
+        </w:rPr>
+        <w:lastRenderedPageBreak/>
+        <w:t xml:space="preserve">　メグルたちが、ブーリアンの動きを真似る。</w:t>
+      </w:r>
+    </w:p>
+    <w:p>
+      <w:pPr>
+        <w:pStyle w:val="1"/>
+      </w:pPr>
+      <w:r>
+        <w:rPr>
+          <w:rFonts w:hint="eastAsia"/>
+        </w:rPr>
+        <w:t>「魔力についてだが、《ナギ・ゼクー》は青属性だ。そのため思い浮かべる風景も青属性に対応した場所を思い浮かべる必要がある。海、川、湖等の水に関する風景だ」</w:t>
+      </w:r>
+    </w:p>
+    <w:p>
+      <w:pPr>
+        <w:pStyle w:val="1"/>
+      </w:pPr>
+      <w:r>
+        <w:rPr>
+          <w:rFonts w:hint="eastAsia"/>
+        </w:rPr>
+        <w:t xml:space="preserve">　メグルは旅行中に訪れた、日本一周の旅で訪れた安居渓谷を思い浮かべた。</w:t>
+      </w:r>
+    </w:p>
+    <w:p>
+      <w:pPr>
+        <w:pStyle w:val="1"/>
+      </w:pPr>
+      <w:r>
+        <w:rPr>
+          <w:rFonts w:hint="eastAsia"/>
+        </w:rPr>
+        <w:t>「そして、呪文は《ナギ・ゼクー》だ。さあどうぞ」</w:t>
+      </w:r>
+    </w:p>
+    <w:p>
+      <w:pPr>
+        <w:pStyle w:val="1"/>
+      </w:pPr>
+      <w:r>
+        <w:rPr>
+          <w:rFonts w:hint="eastAsia"/>
+        </w:rPr>
+        <w:t>「《ナギ・ゼクー》」メグルが手を払いながら呪文を唱える。</w:t>
+      </w:r>
+    </w:p>
+    <w:p>
+      <w:pPr>
+        <w:pStyle w:val="1"/>
+      </w:pPr>
+      <w:r>
+        <w:rPr>
+          <w:rFonts w:hint="eastAsia"/>
+        </w:rPr>
+        <w:t xml:space="preserve">　メグルの手元から青白い靄が一瞬だけ出て、すぐに消えた。</w:t>
+      </w:r>
+    </w:p>
+    <w:p>
+      <w:pPr>
+        <w:pStyle w:val="1"/>
+      </w:pPr>
+      <w:r>
+        <w:rPr>
+          <w:rFonts w:hint="eastAsia"/>
+        </w:rPr>
+        <w:t>「ちゃんと出ているみたいだな。では次。彼の魔法を打ち消してみろ。さっき出た青白い靄を呪文にぶつけるんだ」</w:t>
+      </w:r>
+    </w:p>
+    <w:p>
+      <w:pPr>
+        <w:pStyle w:val="1"/>
+      </w:pPr>
+      <w:r>
+        <w:rPr>
+          <w:rFonts w:hint="eastAsia"/>
+        </w:rPr>
+        <w:t xml:space="preserve">　ネグラがメグルに目線で合図を送る。</w:t>
+      </w:r>
+    </w:p>
+    <w:p>
+      <w:pPr>
+        <w:pStyle w:val="1"/>
+      </w:pPr>
+      <w:r>
+        <w:rPr>
+          <w:rFonts w:hint="eastAsia"/>
+        </w:rPr>
+        <w:t>「《スミル・シャガン》」ネグラの指先から水が発射される。</w:t>
+      </w:r>
+    </w:p>
+    <w:p>
+      <w:pPr>
+        <w:pStyle w:val="1"/>
+      </w:pPr>
+      <w:r>
+        <w:rPr>
+          <w:rFonts w:hint="eastAsia"/>
+        </w:rPr>
+        <w:t>「《ナギ・ゼクー》」メグルが対応して、打消し魔法を放つ。魔法は狙い通り相殺して</w:t>
+      </w:r>
+    </w:p>
+    <w:p>
+      <w:pPr>
+        <w:pStyle w:val="1"/>
+      </w:pPr>
+    </w:p>
+    <w:p>
+      <w:pPr>
+        <w:pStyle w:val="1"/>
+      </w:pPr>
+    </w:p>
+    <w:p>
+      <w:pPr>
+        <w:pStyle w:val="1"/>
+      </w:pPr>
+      <w:r>
+        <w:rPr>
+          <w:rFonts w:hint="eastAsia"/>
+        </w:rPr>
         <w:t>授業のネタ</w:t>
       </w:r>
     </w:p>
@@ -3670,6 +4524,17 @@
         <w:rPr>
           <w:rFonts w:hint="eastAsia"/>
         </w:rPr>
+        <w:t>済み</w:t>
+      </w:r>
+    </w:p>
+    <w:p>
+      <w:pPr>
+        <w:pStyle w:val="1"/>
+      </w:pPr>
+      <w:r>
+        <w:rPr>
+          <w:rFonts w:hint="eastAsia"/>
+        </w:rPr>
         <w:t>①歴史の授業</w:t>
       </w:r>
     </w:p>
@@ -3719,6 +4584,17 @@
         <w:rPr>
           <w:rFonts w:hint="eastAsia"/>
         </w:rPr>
+        <w:t>済み</w:t>
+      </w:r>
+    </w:p>
+    <w:p>
+      <w:pPr>
+        <w:pStyle w:val="1"/>
+      </w:pPr>
+      <w:r>
+        <w:rPr>
+          <w:rFonts w:hint="eastAsia"/>
+        </w:rPr>
         <w:t>②属性解説</w:t>
       </w:r>
     </w:p>
@@ -3744,15 +4620,9 @@
         <w:t>対象の風景は</w:t>
       </w:r>
       <w:r>
-        <w:rPr>
-          <w:rFonts w:hint="eastAsia"/>
-        </w:rPr>
         <w:t>MTG</w:t>
       </w:r>
       <w:r>
-        <w:rPr>
-          <w:rFonts w:hint="eastAsia"/>
-        </w:rPr>
         <w:t>のイメージそのまま</w:t>
       </w:r>
     </w:p>
@@ -3775,6 +4645,7 @@
         <w:rPr>
           <w:rFonts w:hint="eastAsia"/>
         </w:rPr>
+        <w:lastRenderedPageBreak/>
         <w:t>青：打消し、精神操作（殺傷能力がないと生徒には説明する。）</w:t>
       </w:r>
     </w:p>
@@ -3912,111 +4783,111 @@
         <w:rPr>
           <w:rFonts w:hint="eastAsia"/>
         </w:rPr>
+        <w:t>緑　動物と話したり、植物を成長させたりする。</w:t>
+      </w:r>
+    </w:p>
+    <w:p>
+      <w:pPr>
+        <w:pStyle w:val="1"/>
+      </w:pPr>
+    </w:p>
+    <w:p>
+      <w:pPr>
+        <w:pStyle w:val="1"/>
+      </w:pPr>
+      <w:r>
+        <w:rPr>
+          <w:rFonts w:hint="eastAsia"/>
+        </w:rPr>
+        <w:t>黒系統の話</w:t>
+      </w:r>
+    </w:p>
+    <w:p>
+      <w:pPr>
+        <w:pStyle w:val="1"/>
+      </w:pPr>
+      <w:r>
+        <w:rPr>
+          <w:rFonts w:hint="eastAsia"/>
+        </w:rPr>
+        <w:t>ある生徒が話を切り出す。</w:t>
+      </w:r>
+    </w:p>
+    <w:p>
+      <w:pPr>
+        <w:pStyle w:val="1"/>
+      </w:pPr>
+      <w:r>
+        <w:rPr>
+          <w:rFonts w:hint="eastAsia"/>
+        </w:rPr>
+        <w:t>生徒　：先生が話していない、黒って属性あるがあるのは本当ですか。</w:t>
+      </w:r>
+    </w:p>
+    <w:p>
+      <w:pPr>
+        <w:pStyle w:val="1"/>
+      </w:pPr>
+      <w:r>
+        <w:rPr>
+          <w:rFonts w:hint="eastAsia"/>
+        </w:rPr>
+        <w:t>ブール：本当だよ。　黒は戦いに特化した属性で、命そのものを奪うことに焦点を当てている。</w:t>
+      </w:r>
+    </w:p>
+    <w:p>
+      <w:pPr>
+        <w:pStyle w:val="1"/>
+      </w:pPr>
+      <w:r>
+        <w:rPr>
+          <w:rFonts w:hint="eastAsia"/>
+        </w:rPr>
+        <w:t xml:space="preserve">　　　　最も、先の戦争以降は属性そのものが禁止されている。</w:t>
+      </w:r>
+    </w:p>
+    <w:p>
+      <w:pPr>
+        <w:pStyle w:val="1"/>
+      </w:pPr>
+      <w:r>
+        <w:rPr>
+          <w:rFonts w:hint="eastAsia"/>
+        </w:rPr>
+        <w:t xml:space="preserve">　　　　君はどこでそれを知ったんだい。</w:t>
+      </w:r>
+    </w:p>
+    <w:p>
+      <w:pPr>
+        <w:pStyle w:val="1"/>
+      </w:pPr>
+      <w:r>
+        <w:rPr>
+          <w:rFonts w:hint="eastAsia"/>
+        </w:rPr>
+        <w:t>生徒　：先生に借りた本から。</w:t>
+      </w:r>
+    </w:p>
+    <w:p>
+      <w:pPr>
+        <w:pStyle w:val="1"/>
+      </w:pPr>
+      <w:r>
+        <w:rPr>
+          <w:rFonts w:hint="eastAsia"/>
+        </w:rPr>
+        <w:t>ブール：貸した入門書は子供用ものを渡したからそこには黒魔法のことは書いてなかったと思ったんだが。</w:t>
+      </w:r>
+    </w:p>
+    <w:p>
+      <w:pPr>
+        <w:pStyle w:val="1"/>
+      </w:pPr>
+      <w:r>
+        <w:rPr>
+          <w:rFonts w:hint="eastAsia"/>
+        </w:rPr>
         <w:lastRenderedPageBreak/>
-        <w:t>緑　動物と話したり、植物を成長させたりする。</w:t>
-      </w:r>
-    </w:p>
-    <w:p>
-      <w:pPr>
-        <w:pStyle w:val="1"/>
-      </w:pPr>
-    </w:p>
-    <w:p>
-      <w:pPr>
-        <w:pStyle w:val="1"/>
-      </w:pPr>
-      <w:r>
-        <w:rPr>
-          <w:rFonts w:hint="eastAsia"/>
-        </w:rPr>
-        <w:t>黒系統の話</w:t>
-      </w:r>
-    </w:p>
-    <w:p>
-      <w:pPr>
-        <w:pStyle w:val="1"/>
-      </w:pPr>
-      <w:r>
-        <w:rPr>
-          <w:rFonts w:hint="eastAsia"/>
-        </w:rPr>
-        <w:t>ある生徒が話を切り出す。</w:t>
-      </w:r>
-    </w:p>
-    <w:p>
-      <w:pPr>
-        <w:pStyle w:val="1"/>
-      </w:pPr>
-      <w:r>
-        <w:rPr>
-          <w:rFonts w:hint="eastAsia"/>
-        </w:rPr>
-        <w:t>生徒　：先生が話していない、黒って属性あるがあるのは本当ですか。</w:t>
-      </w:r>
-    </w:p>
-    <w:p>
-      <w:pPr>
-        <w:pStyle w:val="1"/>
-      </w:pPr>
-      <w:r>
-        <w:rPr>
-          <w:rFonts w:hint="eastAsia"/>
-        </w:rPr>
-        <w:t>ブール：本当だよ。　黒は戦いに特化した属性で、命そのものを奪うことに焦点を当てている。</w:t>
-      </w:r>
-    </w:p>
-    <w:p>
-      <w:pPr>
-        <w:pStyle w:val="1"/>
-      </w:pPr>
-      <w:r>
-        <w:rPr>
-          <w:rFonts w:hint="eastAsia"/>
-        </w:rPr>
-        <w:t xml:space="preserve">　　　　最も、先の戦争以降は属性そのものが禁止されている。</w:t>
-      </w:r>
-    </w:p>
-    <w:p>
-      <w:pPr>
-        <w:pStyle w:val="1"/>
-      </w:pPr>
-      <w:r>
-        <w:rPr>
-          <w:rFonts w:hint="eastAsia"/>
-        </w:rPr>
-        <w:t xml:space="preserve">　　　　君はどこでそれを知ったんだい。</w:t>
-      </w:r>
-    </w:p>
-    <w:p>
-      <w:pPr>
-        <w:pStyle w:val="1"/>
-      </w:pPr>
-      <w:r>
-        <w:rPr>
-          <w:rFonts w:hint="eastAsia"/>
-        </w:rPr>
-        <w:t>生徒　：先生に借りた本から。</w:t>
-      </w:r>
-    </w:p>
-    <w:p>
-      <w:pPr>
-        <w:pStyle w:val="1"/>
-      </w:pPr>
-      <w:r>
-        <w:rPr>
-          <w:rFonts w:hint="eastAsia"/>
-        </w:rPr>
-        <w:t>ブール：貸した入門書は子供用ものを渡したからそこには黒魔法のことは書いてなかったと思ったんだが。</w:t>
-      </w:r>
-    </w:p>
-    <w:p>
-      <w:pPr>
-        <w:pStyle w:val="1"/>
-      </w:pPr>
-      <w:r>
-        <w:rPr>
-          <w:rFonts w:hint="eastAsia"/>
-        </w:rPr>
         <w:t>生徒　：入門書じゃなくて一緒に借りた辞書に書いてありました。</w:t>
       </w:r>
     </w:p>
@@ -4147,118 +5018,129 @@
         <w:rPr>
           <w:rFonts w:hint="eastAsia"/>
         </w:rPr>
+        <w:t xml:space="preserve">　　ホフル系統は完全禁止。</w:t>
+      </w:r>
+    </w:p>
+    <w:p>
+      <w:pPr>
+        <w:pStyle w:val="1"/>
+      </w:pPr>
+      <w:r>
+        <w:rPr>
+          <w:rFonts w:hint="eastAsia"/>
+        </w:rPr>
+        <w:t xml:space="preserve">　　ブーリアンが用いる、精神操作も禁止</w:t>
+      </w:r>
+    </w:p>
+    <w:p>
+      <w:pPr>
+        <w:pStyle w:val="1"/>
+      </w:pPr>
+    </w:p>
+    <w:p>
+      <w:pPr>
+        <w:pStyle w:val="1"/>
+      </w:pPr>
+    </w:p>
+    <w:p>
+      <w:pPr>
+        <w:pStyle w:val="1"/>
+      </w:pPr>
+      <w:r>
+        <w:rPr>
+          <w:rFonts w:hint="eastAsia"/>
+        </w:rPr>
+        <w:t>終盤　はぐれ魔法使い襲撃シーン</w:t>
+      </w:r>
+    </w:p>
+    <w:p>
+      <w:pPr>
+        <w:pStyle w:val="1"/>
+      </w:pPr>
+      <w:r>
+        <w:rPr>
+          <w:rFonts w:hint="eastAsia"/>
+        </w:rPr>
+        <w:t>敵設定</w:t>
+      </w:r>
+    </w:p>
+    <w:p>
+      <w:pPr>
+        <w:pStyle w:val="1"/>
+      </w:pPr>
+      <w:r>
+        <w:rPr>
+          <w:rFonts w:hint="eastAsia"/>
+        </w:rPr>
+        <w:t>・戦時中に敵対</w:t>
+      </w:r>
+    </w:p>
+    <w:p>
+      <w:pPr>
+        <w:pStyle w:val="1"/>
+      </w:pPr>
+      <w:r>
+        <w:rPr>
+          <w:rFonts w:hint="eastAsia"/>
+        </w:rPr>
+        <w:t>・ブーリアンとはぐれ魔法使いは知り合い。他生徒とメグルは面識なし。</w:t>
+      </w:r>
+    </w:p>
+    <w:p>
+      <w:pPr>
+        <w:pStyle w:val="1"/>
+      </w:pPr>
+      <w:r>
+        <w:rPr>
+          <w:rFonts w:hint="eastAsia"/>
+        </w:rPr>
+        <w:t xml:space="preserve">・敵人数　</w:t>
+      </w:r>
+      <w:r>
+        <w:t>5</w:t>
+      </w:r>
+      <w:r>
+        <w:t>人くらいを想定。</w:t>
+      </w:r>
+    </w:p>
+    <w:p>
+      <w:pPr>
+        <w:pStyle w:val="1"/>
+      </w:pPr>
+      <w:r>
+        <w:rPr>
+          <w:rFonts w:hint="eastAsia"/>
+        </w:rPr>
+        <w:t>防御は完璧だがじり貧</w:t>
+      </w:r>
+    </w:p>
+    <w:p>
+      <w:pPr>
+        <w:pStyle w:val="1"/>
+      </w:pPr>
+      <w:r>
+        <w:rPr>
+          <w:rFonts w:hint="eastAsia"/>
+        </w:rPr>
+        <w:t>メグルに防御を任せて、ブーリアンが相手に攻撃。</w:t>
+      </w:r>
+    </w:p>
+    <w:p>
+      <w:pPr>
+        <w:pStyle w:val="1"/>
+      </w:pPr>
+      <w:r>
+        <w:rPr>
+          <w:rFonts w:hint="eastAsia"/>
+        </w:rPr>
+        <w:t>ブーリアンが相手を殺そうとした理由の一つに、相手が黒魔法を使おうとしたのも入れ</w:t>
+      </w:r>
+      <w:r>
+        <w:rPr>
+          <w:rFonts w:hint="eastAsia"/>
+        </w:rPr>
         <w:lastRenderedPageBreak/>
-        <w:t xml:space="preserve">　　ホフル系統は完全禁止。</w:t>
-      </w:r>
-    </w:p>
-    <w:p>
-      <w:pPr>
-        <w:pStyle w:val="1"/>
-      </w:pPr>
-      <w:r>
-        <w:rPr>
-          <w:rFonts w:hint="eastAsia"/>
-        </w:rPr>
-        <w:t xml:space="preserve">　　ブーリアンが用いる、精神操作も禁止</w:t>
-      </w:r>
-    </w:p>
-    <w:p>
-      <w:pPr>
-        <w:pStyle w:val="1"/>
-      </w:pPr>
-    </w:p>
-    <w:p>
-      <w:pPr>
-        <w:pStyle w:val="1"/>
-      </w:pPr>
-    </w:p>
-    <w:p>
-      <w:pPr>
-        <w:pStyle w:val="1"/>
-      </w:pPr>
-      <w:r>
-        <w:rPr>
-          <w:rFonts w:hint="eastAsia"/>
-        </w:rPr>
-        <w:t>終盤　はぐれ魔法使い襲撃シーン</w:t>
-      </w:r>
-    </w:p>
-    <w:p>
-      <w:pPr>
-        <w:pStyle w:val="1"/>
-      </w:pPr>
-      <w:r>
-        <w:rPr>
-          <w:rFonts w:hint="eastAsia"/>
-        </w:rPr>
-        <w:t>敵設定</w:t>
-      </w:r>
-    </w:p>
-    <w:p>
-      <w:pPr>
-        <w:pStyle w:val="1"/>
-      </w:pPr>
-      <w:r>
-        <w:rPr>
-          <w:rFonts w:hint="eastAsia"/>
-        </w:rPr>
-        <w:t>・戦時中に敵対</w:t>
-      </w:r>
-    </w:p>
-    <w:p>
-      <w:pPr>
-        <w:pStyle w:val="1"/>
-      </w:pPr>
-      <w:r>
-        <w:rPr>
-          <w:rFonts w:hint="eastAsia"/>
-        </w:rPr>
-        <w:t>・ブーリアンとはぐれ魔法使いは知り合い。他生徒とメグルは面識なし。</w:t>
-      </w:r>
-    </w:p>
-    <w:p>
-      <w:pPr>
-        <w:pStyle w:val="1"/>
-      </w:pPr>
-      <w:r>
-        <w:rPr>
-          <w:rFonts w:hint="eastAsia"/>
-        </w:rPr>
-        <w:t xml:space="preserve">・敵人数　</w:t>
-      </w:r>
-      <w:r>
-        <w:rPr>
-          <w:rFonts w:hint="eastAsia"/>
-        </w:rPr>
-        <w:t>5</w:t>
-      </w:r>
-      <w:r>
-        <w:rPr>
-          <w:rFonts w:hint="eastAsia"/>
-        </w:rPr>
-        <w:t>人くらいを想定。</w:t>
-      </w:r>
-    </w:p>
-    <w:p>
-      <w:pPr>
-        <w:pStyle w:val="1"/>
-      </w:pPr>
-      <w:r>
-        <w:rPr>
-          <w:rFonts w:hint="eastAsia"/>
-        </w:rPr>
-        <w:t>防御は完璧だがじり貧</w:t>
-      </w:r>
-    </w:p>
-    <w:p>
-      <w:pPr>
-        <w:pStyle w:val="1"/>
-      </w:pPr>
-      <w:r>
-        <w:rPr>
-          <w:rFonts w:hint="eastAsia"/>
-        </w:rPr>
-        <w:t>メグルに防御を任せて、ブーリアンが相手に攻撃。</w:t>
+        <w:t>る。</w:t>
       </w:r>
     </w:p>
     <w:p>
@@ -4283,8 +5165,11 @@
         <w:t>「青魔法に直接相手を攻撃する呪文は存在しない。だけど、相手を同士討ちさせる方法はある」</w:t>
       </w:r>
     </w:p>
-    <w:p/>
-    <w:p/>
+    <w:p>
+      <w:pPr>
+        <w:pStyle w:val="1"/>
+      </w:pPr>
+    </w:p>
     <w:p>
       <w:pPr>
         <w:pStyle w:val="a3"/>
@@ -5196,7 +6081,7 @@
 </file>
 
 <file path=word/endnotes.xml><?xml version="1.0" encoding="utf-8"?>
-<w:endnotes xmlns:wpc="http://schemas.microsoft.com/office/word/2010/wordprocessingCanvas" xmlns:mc="http://schemas.openxmlformats.org/markup-compatibility/2006" xmlns:o="urn:schemas-microsoft-com:office:office" xmlns:r="http://schemas.openxmlformats.org/officeDocument/2006/relationships" xmlns:m="http://schemas.openxmlformats.org/officeDocument/2006/math" xmlns:v="urn:schemas-microsoft-com:vml" xmlns:wp14="http://schemas.microsoft.com/office/word/2010/wordprocessingDrawing" xmlns:wp="http://schemas.openxmlformats.org/drawingml/2006/wordprocessingDrawing" xmlns:w10="urn:schemas-microsoft-com:office:word" xmlns:w="http://schemas.openxmlformats.org/wordprocessingml/2006/main" xmlns:w14="http://schemas.microsoft.com/office/word/2010/wordml" xmlns:w15="http://schemas.microsoft.com/office/word/2012/wordml" xmlns:wpg="http://schemas.microsoft.com/office/word/2010/wordprocessingGroup" xmlns:wpi="http://schemas.microsoft.com/office/word/2010/wordprocessingInk" xmlns:wne="http://schemas.microsoft.com/office/word/2006/wordml" xmlns:wps="http://schemas.microsoft.com/office/word/2010/wordprocessingShape" mc:Ignorable="w14 w15 wp14">
+<w:endnotes xmlns:wpc="http://schemas.microsoft.com/office/word/2010/wordprocessingCanvas" xmlns:cx="http://schemas.microsoft.com/office/drawing/2014/chartex" xmlns:cx1="http://schemas.microsoft.com/office/drawing/2015/9/8/chartex" xmlns:cx2="http://schemas.microsoft.com/office/drawing/2015/10/21/chartex" xmlns:cx3="http://schemas.microsoft.com/office/drawing/2016/5/9/chartex" xmlns:cx4="http://schemas.microsoft.com/office/drawing/2016/5/10/chartex" xmlns:cx5="http://schemas.microsoft.com/office/drawing/2016/5/11/chartex" xmlns:cx6="http://schemas.microsoft.com/office/drawing/2016/5/12/chartex" xmlns:cx7="http://schemas.microsoft.com/office/drawing/2016/5/13/chartex" xmlns:cx8="http://schemas.microsoft.com/office/drawing/2016/5/14/chartex" xmlns:mc="http://schemas.openxmlformats.org/markup-compatibility/2006" xmlns:aink="http://schemas.microsoft.com/office/drawing/2016/ink" xmlns:am3d="http://schemas.microsoft.com/office/drawing/2017/model3d" xmlns:o="urn:schemas-microsoft-com:office:office" xmlns:r="http://schemas.openxmlformats.org/officeDocument/2006/relationships" xmlns:m="http://schemas.openxmlformats.org/officeDocument/2006/math" xmlns:v="urn:schemas-microsoft-com:vml" xmlns:wp14="http://schemas.microsoft.com/office/word/2010/wordprocessingDrawing" xmlns:wp="http://schemas.openxmlformats.org/drawingml/2006/wordprocessingDrawing" xmlns:w10="urn:schemas-microsoft-com:office:word" xmlns:w="http://schemas.openxmlformats.org/wordprocessingml/2006/main" xmlns:w14="http://schemas.microsoft.com/office/word/2010/wordml" xmlns:w15="http://schemas.microsoft.com/office/word/2012/wordml" xmlns:w16cid="http://schemas.microsoft.com/office/word/2016/wordml/cid" xmlns:w16se="http://schemas.microsoft.com/office/word/2015/wordml/symex" xmlns:wpg="http://schemas.microsoft.com/office/word/2010/wordprocessingGroup" xmlns:wpi="http://schemas.microsoft.com/office/word/2010/wordprocessingInk" xmlns:wne="http://schemas.microsoft.com/office/word/2006/wordml" xmlns:wps="http://schemas.microsoft.com/office/word/2010/wordprocessingShape" mc:Ignorable="w14 w15 w16se w16cid wp14">
   <w:endnote w:type="separator" w:id="-1">
     <w:p>
       <w:r>
@@ -5215,7 +6100,7 @@
 </file>
 
 <file path=word/footer1.xml><?xml version="1.0" encoding="utf-8"?>
-<w:ftr xmlns:wpc="http://schemas.microsoft.com/office/word/2010/wordprocessingCanvas" xmlns:mc="http://schemas.openxmlformats.org/markup-compatibility/2006" xmlns:o="urn:schemas-microsoft-com:office:office" xmlns:r="http://schemas.openxmlformats.org/officeDocument/2006/relationships" xmlns:m="http://schemas.openxmlformats.org/officeDocument/2006/math" xmlns:v="urn:schemas-microsoft-com:vml" xmlns:wp14="http://schemas.microsoft.com/office/word/2010/wordprocessingDrawing" xmlns:wp="http://schemas.openxmlformats.org/drawingml/2006/wordprocessingDrawing" xmlns:w10="urn:schemas-microsoft-com:office:word" xmlns:w="http://schemas.openxmlformats.org/wordprocessingml/2006/main" xmlns:w14="http://schemas.microsoft.com/office/word/2010/wordml" xmlns:w15="http://schemas.microsoft.com/office/word/2012/wordml" xmlns:wpg="http://schemas.microsoft.com/office/word/2010/wordprocessingGroup" xmlns:wpi="http://schemas.microsoft.com/office/word/2010/wordprocessingInk" xmlns:wne="http://schemas.microsoft.com/office/word/2006/wordml" xmlns:wps="http://schemas.microsoft.com/office/word/2010/wordprocessingShape" mc:Ignorable="w14 w15 wp14">
+<w:ftr xmlns:wpc="http://schemas.microsoft.com/office/word/2010/wordprocessingCanvas" xmlns:cx="http://schemas.microsoft.com/office/drawing/2014/chartex" xmlns:cx1="http://schemas.microsoft.com/office/drawing/2015/9/8/chartex" xmlns:cx2="http://schemas.microsoft.com/office/drawing/2015/10/21/chartex" xmlns:cx3="http://schemas.microsoft.com/office/drawing/2016/5/9/chartex" xmlns:cx4="http://schemas.microsoft.com/office/drawing/2016/5/10/chartex" xmlns:cx5="http://schemas.microsoft.com/office/drawing/2016/5/11/chartex" xmlns:cx6="http://schemas.microsoft.com/office/drawing/2016/5/12/chartex" xmlns:cx7="http://schemas.microsoft.com/office/drawing/2016/5/13/chartex" xmlns:cx8="http://schemas.microsoft.com/office/drawing/2016/5/14/chartex" xmlns:mc="http://schemas.openxmlformats.org/markup-compatibility/2006" xmlns:aink="http://schemas.microsoft.com/office/drawing/2016/ink" xmlns:am3d="http://schemas.microsoft.com/office/drawing/2017/model3d" xmlns:o="urn:schemas-microsoft-com:office:office" xmlns:r="http://schemas.openxmlformats.org/officeDocument/2006/relationships" xmlns:m="http://schemas.openxmlformats.org/officeDocument/2006/math" xmlns:v="urn:schemas-microsoft-com:vml" xmlns:wp14="http://schemas.microsoft.com/office/word/2010/wordprocessingDrawing" xmlns:wp="http://schemas.openxmlformats.org/drawingml/2006/wordprocessingDrawing" xmlns:w10="urn:schemas-microsoft-com:office:word" xmlns:w="http://schemas.openxmlformats.org/wordprocessingml/2006/main" xmlns:w14="http://schemas.microsoft.com/office/word/2010/wordml" xmlns:w15="http://schemas.microsoft.com/office/word/2012/wordml" xmlns:w16cid="http://schemas.microsoft.com/office/word/2016/wordml/cid" xmlns:w16se="http://schemas.microsoft.com/office/word/2015/wordml/symex" xmlns:wpg="http://schemas.microsoft.com/office/word/2010/wordprocessingGroup" xmlns:wpi="http://schemas.microsoft.com/office/word/2010/wordprocessingInk" xmlns:wne="http://schemas.microsoft.com/office/word/2006/wordml" xmlns:wps="http://schemas.microsoft.com/office/word/2010/wordprocessingShape" mc:Ignorable="w14 w15 w16se w16cid wp14">
   <w:sdt>
     <w:sdtPr>
       <w:id w:val="1080092009"/>
@@ -5230,9 +6115,6 @@
         <w:pPr>
           <w:pStyle w:val="a9"/>
           <w:jc w:val="center"/>
-          <w:rPr>
-            <w:rFonts w:hint="eastAsia"/>
-          </w:rPr>
         </w:pPr>
         <w:r>
           <w:fldChar w:fldCharType="begin"/>
@@ -5260,7 +6142,7 @@
 </file>
 
 <file path=word/footnotes.xml><?xml version="1.0" encoding="utf-8"?>
-<w:footnotes xmlns:wpc="http://schemas.microsoft.com/office/word/2010/wordprocessingCanvas" xmlns:mc="http://schemas.openxmlformats.org/markup-compatibility/2006" xmlns:o="urn:schemas-microsoft-com:office:office" xmlns:r="http://schemas.openxmlformats.org/officeDocument/2006/relationships" xmlns:m="http://schemas.openxmlformats.org/officeDocument/2006/math" xmlns:v="urn:schemas-microsoft-com:vml" xmlns:wp14="http://schemas.microsoft.com/office/word/2010/wordprocessingDrawing" xmlns:wp="http://schemas.openxmlformats.org/drawingml/2006/wordprocessingDrawing" xmlns:w10="urn:schemas-microsoft-com:office:word" xmlns:w="http://schemas.openxmlformats.org/wordprocessingml/2006/main" xmlns:w14="http://schemas.microsoft.com/office/word/2010/wordml" xmlns:w15="http://schemas.microsoft.com/office/word/2012/wordml" xmlns:wpg="http://schemas.microsoft.com/office/word/2010/wordprocessingGroup" xmlns:wpi="http://schemas.microsoft.com/office/word/2010/wordprocessingInk" xmlns:wne="http://schemas.microsoft.com/office/word/2006/wordml" xmlns:wps="http://schemas.microsoft.com/office/word/2010/wordprocessingShape" mc:Ignorable="w14 w15 wp14">
+<w:footnotes xmlns:wpc="http://schemas.microsoft.com/office/word/2010/wordprocessingCanvas" xmlns:cx="http://schemas.microsoft.com/office/drawing/2014/chartex" xmlns:cx1="http://schemas.microsoft.com/office/drawing/2015/9/8/chartex" xmlns:cx2="http://schemas.microsoft.com/office/drawing/2015/10/21/chartex" xmlns:cx3="http://schemas.microsoft.com/office/drawing/2016/5/9/chartex" xmlns:cx4="http://schemas.microsoft.com/office/drawing/2016/5/10/chartex" xmlns:cx5="http://schemas.microsoft.com/office/drawing/2016/5/11/chartex" xmlns:cx6="http://schemas.microsoft.com/office/drawing/2016/5/12/chartex" xmlns:cx7="http://schemas.microsoft.com/office/drawing/2016/5/13/chartex" xmlns:cx8="http://schemas.microsoft.com/office/drawing/2016/5/14/chartex" xmlns:mc="http://schemas.openxmlformats.org/markup-compatibility/2006" xmlns:aink="http://schemas.microsoft.com/office/drawing/2016/ink" xmlns:am3d="http://schemas.microsoft.com/office/drawing/2017/model3d" xmlns:o="urn:schemas-microsoft-com:office:office" xmlns:r="http://schemas.openxmlformats.org/officeDocument/2006/relationships" xmlns:m="http://schemas.openxmlformats.org/officeDocument/2006/math" xmlns:v="urn:schemas-microsoft-com:vml" xmlns:wp14="http://schemas.microsoft.com/office/word/2010/wordprocessingDrawing" xmlns:wp="http://schemas.openxmlformats.org/drawingml/2006/wordprocessingDrawing" xmlns:w10="urn:schemas-microsoft-com:office:word" xmlns:w="http://schemas.openxmlformats.org/wordprocessingml/2006/main" xmlns:w14="http://schemas.microsoft.com/office/word/2010/wordml" xmlns:w15="http://schemas.microsoft.com/office/word/2012/wordml" xmlns:w16cid="http://schemas.microsoft.com/office/word/2016/wordml/cid" xmlns:w16se="http://schemas.microsoft.com/office/word/2015/wordml/symex" xmlns:wpg="http://schemas.microsoft.com/office/word/2010/wordprocessingGroup" xmlns:wpi="http://schemas.microsoft.com/office/word/2010/wordprocessingInk" xmlns:wne="http://schemas.microsoft.com/office/word/2006/wordml" xmlns:wps="http://schemas.microsoft.com/office/word/2010/wordprocessingShape" mc:Ignorable="w14 w15 w16se w16cid wp14">
   <w:footnote w:type="separator" w:id="-1">
     <w:p>
       <w:r>
@@ -5279,7 +6161,7 @@
 </file>
 
 <file path=word/styles.xml><?xml version="1.0" encoding="utf-8"?>
-<w:styles xmlns:mc="http://schemas.openxmlformats.org/markup-compatibility/2006" xmlns:r="http://schemas.openxmlformats.org/officeDocument/2006/relationships" xmlns:w="http://schemas.openxmlformats.org/wordprocessingml/2006/main" xmlns:w14="http://schemas.microsoft.com/office/word/2010/wordml" xmlns:w15="http://schemas.microsoft.com/office/word/2012/wordml" mc:Ignorable="w14 w15">
+<w:styles xmlns:mc="http://schemas.openxmlformats.org/markup-compatibility/2006" xmlns:r="http://schemas.openxmlformats.org/officeDocument/2006/relationships" xmlns:w="http://schemas.openxmlformats.org/wordprocessingml/2006/main" xmlns:w14="http://schemas.microsoft.com/office/word/2010/wordml" xmlns:w15="http://schemas.microsoft.com/office/word/2012/wordml" xmlns:w16cid="http://schemas.microsoft.com/office/word/2016/wordml/cid" xmlns:w16se="http://schemas.microsoft.com/office/word/2015/wordml/symex" mc:Ignorable="w14 w15 w16se w16cid">
   <w:docDefaults>
     <w:rPrDefault>
       <w:rPr>
@@ -5292,7 +6174,7 @@
     </w:rPrDefault>
     <w:pPrDefault/>
   </w:docDefaults>
-  <w:latentStyles w:defLockedState="0" w:defUIPriority="99" w:defSemiHidden="0" w:defUnhideWhenUsed="0" w:defQFormat="0" w:count="371">
+  <w:latentStyles w:defLockedState="0" w:defUIPriority="99" w:defSemiHidden="0" w:defUnhideWhenUsed="0" w:defQFormat="0" w:count="376">
     <w:lsdException w:name="Normal" w:uiPriority="0" w:qFormat="1"/>
     <w:lsdException w:name="heading 1" w:uiPriority="9" w:qFormat="1"/>
     <w:lsdException w:name="heading 2" w:semiHidden="1" w:uiPriority="9" w:unhideWhenUsed="1" w:qFormat="1"/>
@@ -5398,7 +6280,6 @@
     <w:lsdException w:name="HTML Sample" w:semiHidden="1" w:unhideWhenUsed="1"/>
     <w:lsdException w:name="HTML Typewriter" w:semiHidden="1" w:unhideWhenUsed="1"/>
     <w:lsdException w:name="HTML Variable" w:semiHidden="1" w:unhideWhenUsed="1"/>
-    <w:lsdException w:name="Normal Table" w:semiHidden="1" w:unhideWhenUsed="1"/>
     <w:lsdException w:name="annotation subject" w:semiHidden="1" w:unhideWhenUsed="1"/>
     <w:lsdException w:name="No List" w:semiHidden="1" w:unhideWhenUsed="1"/>
     <w:lsdException w:name="Outline List 1" w:semiHidden="1" w:unhideWhenUsed="1"/>
@@ -5441,11 +6322,8 @@
     <w:lsdException w:name="Table Contemporary" w:semiHidden="1" w:unhideWhenUsed="1"/>
     <w:lsdException w:name="Table Elegant" w:semiHidden="1" w:unhideWhenUsed="1"/>
     <w:lsdException w:name="Table Professional" w:semiHidden="1" w:unhideWhenUsed="1"/>
-    <w:lsdException w:name="Table Subtle 1" w:semiHidden="1" w:unhideWhenUsed="1"/>
     <w:lsdException w:name="Table Subtle 2" w:semiHidden="1" w:unhideWhenUsed="1"/>
     <w:lsdException w:name="Table Web 1" w:semiHidden="1" w:unhideWhenUsed="1"/>
-    <w:lsdException w:name="Table Web 2" w:semiHidden="1" w:unhideWhenUsed="1"/>
-    <w:lsdException w:name="Table Web 3" w:semiHidden="1" w:unhideWhenUsed="1"/>
     <w:lsdException w:name="Balloon Text" w:semiHidden="1" w:unhideWhenUsed="1"/>
     <w:lsdException w:name="Table Grid" w:uiPriority="39"/>
     <w:lsdException w:name="Table Theme" w:semiHidden="1" w:unhideWhenUsed="1"/>
@@ -5664,6 +6542,11 @@
     <w:lsdException w:name="List Table 5 Dark Accent 6" w:uiPriority="50"/>
     <w:lsdException w:name="List Table 6 Colorful Accent 6" w:uiPriority="51"/>
     <w:lsdException w:name="List Table 7 Colorful Accent 6" w:uiPriority="52"/>
+    <w:lsdException w:name="Mention" w:semiHidden="1" w:unhideWhenUsed="1"/>
+    <w:lsdException w:name="Smart Hyperlink" w:semiHidden="1" w:unhideWhenUsed="1"/>
+    <w:lsdException w:name="Hashtag" w:semiHidden="1" w:unhideWhenUsed="1"/>
+    <w:lsdException w:name="Unresolved Mention" w:semiHidden="1" w:unhideWhenUsed="1"/>
+    <w:lsdException w:name="Smart Link" w:semiHidden="1" w:unhideWhenUsed="1"/>
   </w:latentStyles>
   <w:style w:type="paragraph" w:default="1" w:styleId="a">
     <w:name w:val="Normal"/>
@@ -5867,7 +6750,7 @@
 </file>
 
 <file path=word/glossary/document.xml><?xml version="1.0" encoding="utf-8"?>
-<w:glossaryDocument xmlns:wpc="http://schemas.microsoft.com/office/word/2010/wordprocessingCanvas" xmlns:mc="http://schemas.openxmlformats.org/markup-compatibility/2006" xmlns:o="urn:schemas-microsoft-com:office:office" xmlns:r="http://schemas.openxmlformats.org/officeDocument/2006/relationships" xmlns:m="http://schemas.openxmlformats.org/officeDocument/2006/math" xmlns:v="urn:schemas-microsoft-com:vml" xmlns:wp14="http://schemas.microsoft.com/office/word/2010/wordprocessingDrawing" xmlns:wp="http://schemas.openxmlformats.org/drawingml/2006/wordprocessingDrawing" xmlns:w10="urn:schemas-microsoft-com:office:word" xmlns:w="http://schemas.openxmlformats.org/wordprocessingml/2006/main" xmlns:w14="http://schemas.microsoft.com/office/word/2010/wordml" xmlns:w15="http://schemas.microsoft.com/office/word/2012/wordml" xmlns:wpg="http://schemas.microsoft.com/office/word/2010/wordprocessingGroup" xmlns:wpi="http://schemas.microsoft.com/office/word/2010/wordprocessingInk" xmlns:wne="http://schemas.microsoft.com/office/word/2006/wordml" xmlns:wps="http://schemas.microsoft.com/office/word/2010/wordprocessingShape" mc:Ignorable="w14 w15 wp14">
+<w:glossaryDocument xmlns:wpc="http://schemas.microsoft.com/office/word/2010/wordprocessingCanvas" xmlns:cx="http://schemas.microsoft.com/office/drawing/2014/chartex" xmlns:cx1="http://schemas.microsoft.com/office/drawing/2015/9/8/chartex" xmlns:cx2="http://schemas.microsoft.com/office/drawing/2015/10/21/chartex" xmlns:cx3="http://schemas.microsoft.com/office/drawing/2016/5/9/chartex" xmlns:cx4="http://schemas.microsoft.com/office/drawing/2016/5/10/chartex" xmlns:cx5="http://schemas.microsoft.com/office/drawing/2016/5/11/chartex" xmlns:cx6="http://schemas.microsoft.com/office/drawing/2016/5/12/chartex" xmlns:cx7="http://schemas.microsoft.com/office/drawing/2016/5/13/chartex" xmlns:cx8="http://schemas.microsoft.com/office/drawing/2016/5/14/chartex" xmlns:mc="http://schemas.openxmlformats.org/markup-compatibility/2006" xmlns:aink="http://schemas.microsoft.com/office/drawing/2016/ink" xmlns:am3d="http://schemas.microsoft.com/office/drawing/2017/model3d" xmlns:o="urn:schemas-microsoft-com:office:office" xmlns:r="http://schemas.openxmlformats.org/officeDocument/2006/relationships" xmlns:m="http://schemas.openxmlformats.org/officeDocument/2006/math" xmlns:v="urn:schemas-microsoft-com:vml" xmlns:wp14="http://schemas.microsoft.com/office/word/2010/wordprocessingDrawing" xmlns:wp="http://schemas.openxmlformats.org/drawingml/2006/wordprocessingDrawing" xmlns:w10="urn:schemas-microsoft-com:office:word" xmlns:w="http://schemas.openxmlformats.org/wordprocessingml/2006/main" xmlns:w14="http://schemas.microsoft.com/office/word/2010/wordml" xmlns:w15="http://schemas.microsoft.com/office/word/2012/wordml" xmlns:w16cid="http://schemas.microsoft.com/office/word/2016/wordml/cid" xmlns:w16se="http://schemas.microsoft.com/office/word/2015/wordml/symex" xmlns:wpg="http://schemas.microsoft.com/office/word/2010/wordprocessingGroup" xmlns:wpi="http://schemas.microsoft.com/office/word/2010/wordprocessingInk" xmlns:wne="http://schemas.microsoft.com/office/word/2006/wordml" xmlns:wps="http://schemas.microsoft.com/office/word/2010/wordprocessingShape" mc:Ignorable="w14 w15 w16se w16cid wp14">
   <w:docParts>
     <w:docPart>
       <w:docPartPr>
@@ -5892,32 +6775,12 @@
           <w:r>
             <w:rPr>
               <w:rFonts w:asciiTheme="majorHAnsi" w:eastAsiaTheme="majorEastAsia" w:hAnsiTheme="majorHAnsi" w:cstheme="majorBidi"/>
-              <w:color w:val="5B9BD5" w:themeColor="accent1"/>
+              <w:color w:val="4472C4" w:themeColor="accent1"/>
               <w:sz w:val="88"/>
               <w:szCs w:val="88"/>
               <w:lang w:val="ja-JP"/>
             </w:rPr>
-            <w:t>[</w:t>
-          </w:r>
-          <w:r>
-            <w:rPr>
-              <w:rFonts w:asciiTheme="majorHAnsi" w:eastAsiaTheme="majorEastAsia" w:hAnsiTheme="majorHAnsi" w:cstheme="majorBidi"/>
-              <w:color w:val="5B9BD5" w:themeColor="accent1"/>
-              <w:sz w:val="88"/>
-              <w:szCs w:val="88"/>
-              <w:lang w:val="ja-JP"/>
-            </w:rPr>
-            <w:t>文書のタイトル</w:t>
-          </w:r>
-          <w:r>
-            <w:rPr>
-              <w:rFonts w:asciiTheme="majorHAnsi" w:eastAsiaTheme="majorEastAsia" w:hAnsiTheme="majorHAnsi" w:cstheme="majorBidi"/>
-              <w:color w:val="5B9BD5" w:themeColor="accent1"/>
-              <w:sz w:val="88"/>
-              <w:szCs w:val="88"/>
-              <w:lang w:val="ja-JP"/>
-            </w:rPr>
-            <w:t>]</w:t>
+            <w:t>[文書のタイトル]</w:t>
           </w:r>
         </w:p>
       </w:docPartBody>
@@ -5944,30 +6807,12 @@
           </w:pPr>
           <w:r>
             <w:rPr>
-              <w:color w:val="5B9BD5" w:themeColor="accent1"/>
+              <w:color w:val="4472C4" w:themeColor="accent1"/>
               <w:sz w:val="28"/>
               <w:szCs w:val="28"/>
               <w:lang w:val="ja-JP"/>
             </w:rPr>
-            <w:t>[</w:t>
-          </w:r>
-          <w:r>
-            <w:rPr>
-              <w:color w:val="5B9BD5" w:themeColor="accent1"/>
-              <w:sz w:val="28"/>
-              <w:szCs w:val="28"/>
-              <w:lang w:val="ja-JP"/>
-            </w:rPr>
-            <w:t>日付</w:t>
-          </w:r>
-          <w:r>
-            <w:rPr>
-              <w:color w:val="5B9BD5" w:themeColor="accent1"/>
-              <w:sz w:val="28"/>
-              <w:szCs w:val="28"/>
-              <w:lang w:val="ja-JP"/>
-            </w:rPr>
-            <w:t>]</w:t>
+            <w:t>[日付]</w:t>
           </w:r>
         </w:p>
       </w:docPartBody>
@@ -5977,20 +6822,20 @@
 </file>
 
 <file path=word/glossary/fontTable.xml><?xml version="1.0" encoding="utf-8"?>
-<w:fonts xmlns:mc="http://schemas.openxmlformats.org/markup-compatibility/2006" xmlns:r="http://schemas.openxmlformats.org/officeDocument/2006/relationships" xmlns:w="http://schemas.openxmlformats.org/wordprocessingml/2006/main" xmlns:w14="http://schemas.microsoft.com/office/word/2010/wordml" xmlns:w15="http://schemas.microsoft.com/office/word/2012/wordml" mc:Ignorable="w14 w15">
+<w:fonts xmlns:mc="http://schemas.openxmlformats.org/markup-compatibility/2006" xmlns:r="http://schemas.openxmlformats.org/officeDocument/2006/relationships" xmlns:w="http://schemas.openxmlformats.org/wordprocessingml/2006/main" xmlns:w14="http://schemas.microsoft.com/office/word/2010/wordml" xmlns:w15="http://schemas.microsoft.com/office/word/2012/wordml" xmlns:w16cid="http://schemas.microsoft.com/office/word/2016/wordml/cid" xmlns:w16se="http://schemas.microsoft.com/office/word/2015/wordml/symex" mc:Ignorable="w14 w15 w16se w16cid">
   <w:font w:name="游明朝">
     <w:panose1 w:val="02020400000000000000"/>
     <w:charset w:val="80"/>
     <w:family w:val="roman"/>
     <w:pitch w:val="variable"/>
-    <w:sig w:usb0="800002E7" w:usb1="2AC7FCF0" w:usb2="00000012" w:usb3="00000000" w:csb0="0002009F" w:csb1="00000000"/>
+    <w:sig w:usb0="800002E7" w:usb1="2AC7FCFF" w:usb2="00000012" w:usb3="00000000" w:csb0="0002009F" w:csb1="00000000"/>
   </w:font>
   <w:font w:name="Times New Roman">
     <w:panose1 w:val="02020603050405020304"/>
     <w:charset w:val="00"/>
     <w:family w:val="roman"/>
     <w:pitch w:val="variable"/>
-    <w:sig w:usb0="E0002EFF" w:usb1="C0007843" w:usb2="00000009" w:usb3="00000000" w:csb0="000001FF" w:csb1="00000000"/>
+    <w:sig w:usb0="E0002EFF" w:usb1="C000785B" w:usb2="00000009" w:usb3="00000000" w:csb0="000001FF" w:csb1="00000000"/>
   </w:font>
   <w:font w:name="Courier New">
     <w:panose1 w:val="02070309020205020404"/>
@@ -6021,33 +6866,11 @@
     <w:pitch w:val="fixed"/>
     <w:sig w:usb0="E00002FF" w:usb1="6AC7FDFB" w:usb2="08000012" w:usb3="00000000" w:csb0="0002009F" w:csb1="00000000"/>
   </w:font>
-  <w:font w:name="Century">
-    <w:panose1 w:val="02040604050505020304"/>
-    <w:charset w:val="00"/>
-    <w:family w:val="roman"/>
-    <w:pitch w:val="variable"/>
-    <w:sig w:usb0="00000287" w:usb1="00000000" w:usb2="00000000" w:usb3="00000000" w:csb0="0000009F" w:csb1="00000000"/>
-  </w:font>
-  <w:font w:name="ＭＳ 明朝">
-    <w:altName w:val="MS Mincho"/>
-    <w:panose1 w:val="02020609040205080304"/>
-    <w:charset w:val="80"/>
-    <w:family w:val="roman"/>
-    <w:pitch w:val="fixed"/>
-    <w:sig w:usb0="E00002FF" w:usb1="6AC7FDFB" w:usb2="08000012" w:usb3="00000000" w:csb0="0002009F" w:csb1="00000000"/>
-  </w:font>
-  <w:font w:name="Arial">
-    <w:panose1 w:val="020B0604020202020204"/>
-    <w:charset w:val="00"/>
-    <w:family w:val="swiss"/>
-    <w:pitch w:val="variable"/>
-    <w:sig w:usb0="E0002AFF" w:usb1="C0007843" w:usb2="00000009" w:usb3="00000000" w:csb0="000001FF" w:csb1="00000000"/>
-  </w:font>
 </w:fonts>
 </file>
 
 <file path=word/glossary/settings.xml><?xml version="1.0" encoding="utf-8"?>
-<w:settings xmlns:mc="http://schemas.openxmlformats.org/markup-compatibility/2006" xmlns:o="urn:schemas-microsoft-com:office:office" xmlns:r="http://schemas.openxmlformats.org/officeDocument/2006/relationships" xmlns:m="http://schemas.openxmlformats.org/officeDocument/2006/math" xmlns:v="urn:schemas-microsoft-com:vml" xmlns:w10="urn:schemas-microsoft-com:office:word" xmlns:w="http://schemas.openxmlformats.org/wordprocessingml/2006/main" xmlns:w14="http://schemas.microsoft.com/office/word/2010/wordml" xmlns:w15="http://schemas.microsoft.com/office/word/2012/wordml" xmlns:sl="http://schemas.openxmlformats.org/schemaLibrary/2006/main" mc:Ignorable="w14 w15">
+<w:settings xmlns:mc="http://schemas.openxmlformats.org/markup-compatibility/2006" xmlns:o="urn:schemas-microsoft-com:office:office" xmlns:r="http://schemas.openxmlformats.org/officeDocument/2006/relationships" xmlns:m="http://schemas.openxmlformats.org/officeDocument/2006/math" xmlns:v="urn:schemas-microsoft-com:vml" xmlns:w10="urn:schemas-microsoft-com:office:word" xmlns:w="http://schemas.openxmlformats.org/wordprocessingml/2006/main" xmlns:w14="http://schemas.microsoft.com/office/word/2010/wordml" xmlns:w15="http://schemas.microsoft.com/office/word/2012/wordml" xmlns:w16cid="http://schemas.microsoft.com/office/word/2016/wordml/cid" xmlns:w16se="http://schemas.microsoft.com/office/word/2015/wordml/symex" xmlns:sl="http://schemas.openxmlformats.org/schemaLibrary/2006/main" mc:Ignorable="w14 w15 w16se w16cid">
   <w:view w:val="normal"/>
   <w:bordersDoNotSurroundHeader/>
   <w:bordersDoNotSurroundFooter/>
@@ -6068,12 +6891,14 @@
     <w:compatSetting w:name="enableOpenTypeFeatures" w:uri="http://schemas.microsoft.com/office/word" w:val="1"/>
     <w:compatSetting w:name="doNotFlipMirrorIndents" w:uri="http://schemas.microsoft.com/office/word" w:val="1"/>
     <w:compatSetting w:name="differentiateMultirowTableHeaders" w:uri="http://schemas.microsoft.com/office/word" w:val="1"/>
+    <w:compatSetting w:name="useWord2013TrackBottomHyphenation" w:uri="http://schemas.microsoft.com/office/word" w:val="1"/>
   </w:compat>
   <w:rsids>
     <w:rsidRoot w:val="008156FC"/>
     <w:rsid w:val="001874E7"/>
     <w:rsid w:val="003E46D1"/>
     <w:rsid w:val="008156FC"/>
+    <w:rsid w:val="00CE0D22"/>
   </w:rsids>
   <m:mathPr>
     <m:mathFont m:val="Cambria Math"/>
@@ -6097,7 +6922,7 @@
 </file>
 
 <file path=word/glossary/styles.xml><?xml version="1.0" encoding="utf-8"?>
-<w:styles xmlns:mc="http://schemas.openxmlformats.org/markup-compatibility/2006" xmlns:r="http://schemas.openxmlformats.org/officeDocument/2006/relationships" xmlns:w="http://schemas.openxmlformats.org/wordprocessingml/2006/main" xmlns:w14="http://schemas.microsoft.com/office/word/2010/wordml" xmlns:w15="http://schemas.microsoft.com/office/word/2012/wordml" mc:Ignorable="w14 w15">
+<w:styles xmlns:mc="http://schemas.openxmlformats.org/markup-compatibility/2006" xmlns:r="http://schemas.openxmlformats.org/officeDocument/2006/relationships" xmlns:w="http://schemas.openxmlformats.org/wordprocessingml/2006/main" xmlns:w14="http://schemas.microsoft.com/office/word/2010/wordml" xmlns:w15="http://schemas.microsoft.com/office/word/2012/wordml" xmlns:w16cid="http://schemas.microsoft.com/office/word/2016/wordml/cid" xmlns:w16se="http://schemas.microsoft.com/office/word/2015/wordml/symex" mc:Ignorable="w14 w15 w16se w16cid">
   <w:docDefaults>
     <w:rPrDefault>
       <w:rPr>
@@ -6110,7 +6935,7 @@
     </w:rPrDefault>
     <w:pPrDefault/>
   </w:docDefaults>
-  <w:latentStyles w:defLockedState="0" w:defUIPriority="99" w:defSemiHidden="0" w:defUnhideWhenUsed="0" w:defQFormat="0" w:count="371">
+  <w:latentStyles w:defLockedState="0" w:defUIPriority="99" w:defSemiHidden="0" w:defUnhideWhenUsed="0" w:defQFormat="0" w:count="376">
     <w:lsdException w:name="Normal" w:uiPriority="0" w:qFormat="1"/>
     <w:lsdException w:name="heading 1" w:uiPriority="9" w:qFormat="1"/>
     <w:lsdException w:name="heading 2" w:semiHidden="1" w:uiPriority="9" w:unhideWhenUsed="1" w:qFormat="1"/>
@@ -6216,7 +7041,6 @@
     <w:lsdException w:name="HTML Sample" w:semiHidden="1" w:unhideWhenUsed="1"/>
     <w:lsdException w:name="HTML Typewriter" w:semiHidden="1" w:unhideWhenUsed="1"/>
     <w:lsdException w:name="HTML Variable" w:semiHidden="1" w:unhideWhenUsed="1"/>
-    <w:lsdException w:name="Normal Table" w:semiHidden="1" w:unhideWhenUsed="1"/>
     <w:lsdException w:name="annotation subject" w:semiHidden="1" w:unhideWhenUsed="1"/>
     <w:lsdException w:name="No List" w:semiHidden="1" w:unhideWhenUsed="1"/>
     <w:lsdException w:name="Outline List 1" w:semiHidden="1" w:unhideWhenUsed="1"/>
@@ -6259,11 +7083,8 @@
     <w:lsdException w:name="Table Contemporary" w:semiHidden="1" w:unhideWhenUsed="1"/>
     <w:lsdException w:name="Table Elegant" w:semiHidden="1" w:unhideWhenUsed="1"/>
     <w:lsdException w:name="Table Professional" w:semiHidden="1" w:unhideWhenUsed="1"/>
-    <w:lsdException w:name="Table Subtle 1" w:semiHidden="1" w:unhideWhenUsed="1"/>
     <w:lsdException w:name="Table Subtle 2" w:semiHidden="1" w:unhideWhenUsed="1"/>
     <w:lsdException w:name="Table Web 1" w:semiHidden="1" w:unhideWhenUsed="1"/>
-    <w:lsdException w:name="Table Web 2" w:semiHidden="1" w:unhideWhenUsed="1"/>
-    <w:lsdException w:name="Table Web 3" w:semiHidden="1" w:unhideWhenUsed="1"/>
     <w:lsdException w:name="Balloon Text" w:semiHidden="1" w:unhideWhenUsed="1"/>
     <w:lsdException w:name="Table Grid" w:uiPriority="39"/>
     <w:lsdException w:name="Table Theme" w:semiHidden="1" w:unhideWhenUsed="1"/>
@@ -6482,6 +7303,11 @@
     <w:lsdException w:name="List Table 5 Dark Accent 6" w:uiPriority="50"/>
     <w:lsdException w:name="List Table 6 Colorful Accent 6" w:uiPriority="51"/>
     <w:lsdException w:name="List Table 7 Colorful Accent 6" w:uiPriority="52"/>
+    <w:lsdException w:name="Mention" w:semiHidden="1" w:unhideWhenUsed="1"/>
+    <w:lsdException w:name="Smart Hyperlink" w:semiHidden="1" w:unhideWhenUsed="1"/>
+    <w:lsdException w:name="Hashtag" w:semiHidden="1" w:unhideWhenUsed="1"/>
+    <w:lsdException w:name="Unresolved Mention" w:semiHidden="1" w:unhideWhenUsed="1"/>
+    <w:lsdException w:name="Smart Link" w:semiHidden="1" w:unhideWhenUsed="1"/>
   </w:latentStyles>
   <w:style w:type="paragraph" w:default="1" w:styleId="a">
     <w:name w:val="Normal"/>
@@ -6562,7 +7388,7 @@
 </file>
 
 <file path=word/glossary/webSettings.xml><?xml version="1.0" encoding="utf-8"?>
-<w:webSettings xmlns:mc="http://schemas.openxmlformats.org/markup-compatibility/2006" xmlns:r="http://schemas.openxmlformats.org/officeDocument/2006/relationships" xmlns:w="http://schemas.openxmlformats.org/wordprocessingml/2006/main" xmlns:w14="http://schemas.microsoft.com/office/word/2010/wordml" xmlns:w15="http://schemas.microsoft.com/office/word/2012/wordml" mc:Ignorable="w14 w15">
+<w:webSettings xmlns:mc="http://schemas.openxmlformats.org/markup-compatibility/2006" xmlns:r="http://schemas.openxmlformats.org/officeDocument/2006/relationships" xmlns:w="http://schemas.openxmlformats.org/wordprocessingml/2006/main" xmlns:w14="http://schemas.microsoft.com/office/word/2010/wordml" xmlns:w15="http://schemas.microsoft.com/office/word/2012/wordml" xmlns:w16cid="http://schemas.microsoft.com/office/word/2016/wordml/cid" xmlns:w16se="http://schemas.microsoft.com/office/word/2015/wordml/symex" mc:Ignorable="w14 w15 w16se w16cid">
   <w:optimizeForBrowser/>
   <w:allowPNG/>
 </w:webSettings>
@@ -6865,7 +7691,7 @@
 
 <file path=customXml/item1.xml><?xml version="1.0" encoding="utf-8"?>
 <CoverPageProperties xmlns="http://schemas.microsoft.com/office/2006/coverPageProps">
-  <PublishDate>2020-02-27T00:00:00</PublishDate>
+  <PublishDate>2020-03-15T00:00:00</PublishDate>
   <Abstract/>
   <CompanyAddress/>
   <CompanyPhone/>
@@ -6887,7 +7713,7 @@
 </file>
 
 <file path=customXml/itemProps2.xml><?xml version="1.0" encoding="utf-8"?>
-<ds:datastoreItem xmlns:ds="http://schemas.openxmlformats.org/officeDocument/2006/customXml" ds:itemID="{44D86845-0AFF-4095-9344-58B9FB93ED41}">
+<ds:datastoreItem xmlns:ds="http://schemas.openxmlformats.org/officeDocument/2006/customXml" ds:itemID="{C5B31654-9036-4A3A-8DDA-CB86DEC942D4}">
   <ds:schemaRefs>
     <ds:schemaRef ds:uri="http://schemas.openxmlformats.org/officeDocument/2006/bibliography"/>
   </ds:schemaRefs>
